--- a/resumeUX.docx
+++ b/resumeUX.docx
@@ -929,7 +929,6 @@
           <w:szCs w:val="21"/>
         </w:rPr>
       </w:pPr>
-      <w:proofErr w:type="gramStart"/>
       <w:r>
         <w:rPr>
           <w:b/>
@@ -944,16 +943,7 @@
           <w:sz w:val="21"/>
           <w:szCs w:val="21"/>
         </w:rPr>
-        <w:t>.</w:t>
-      </w:r>
-      <w:proofErr w:type="gramEnd"/>
-      <w:r>
-        <w:rPr>
-          <w:b/>
-          <w:sz w:val="21"/>
-          <w:szCs w:val="21"/>
-        </w:rPr>
-        <w:t xml:space="preserve"> </w:t>
+        <w:t xml:space="preserve">. </w:t>
       </w:r>
       <w:r>
         <w:rPr>
@@ -1048,23 +1038,7 @@
           <w:sz w:val="21"/>
           <w:szCs w:val="21"/>
         </w:rPr>
-        <w:t xml:space="preserve">, </w:t>
-      </w:r>
-      <w:proofErr w:type="gramStart"/>
-      <w:r>
-        <w:rPr>
-          <w:sz w:val="21"/>
-          <w:szCs w:val="21"/>
-        </w:rPr>
-        <w:t>Cognitive</w:t>
-      </w:r>
-      <w:proofErr w:type="gramEnd"/>
-      <w:r>
-        <w:rPr>
-          <w:sz w:val="21"/>
-          <w:szCs w:val="21"/>
-        </w:rPr>
-        <w:t xml:space="preserve"> Science</w:t>
+        <w:t>, Cognitive Science</w:t>
       </w:r>
     </w:p>
     <w:p>
@@ -1589,14 +1563,7 @@
           <w:sz w:val="21"/>
           <w:szCs w:val="21"/>
         </w:rPr>
-        <w:t xml:space="preserve"> </w:t>
-      </w:r>
-      <w:r>
-        <w:rPr>
-          <w:sz w:val="21"/>
-          <w:szCs w:val="21"/>
-        </w:rPr>
-        <w:t>Cortana and Bing</w:t>
+        <w:t xml:space="preserve"> Cortana and Bing</w:t>
       </w:r>
       <w:r>
         <w:rPr>
@@ -1771,7 +1738,15 @@
           <w:sz w:val="21"/>
           <w:szCs w:val="21"/>
         </w:rPr>
-        <w:t xml:space="preserve"> wireframe</w:t>
+        <w:t xml:space="preserve"> </w:t>
+      </w:r>
+      <w:proofErr w:type="spellStart"/>
+      <w:r>
+        <w:rPr>
+          <w:sz w:val="21"/>
+          <w:szCs w:val="21"/>
+        </w:rPr>
+        <w:t>wireframe</w:t>
       </w:r>
       <w:r>
         <w:rPr>
@@ -1780,6 +1755,7 @@
         </w:rPr>
         <w:t>d</w:t>
       </w:r>
+      <w:proofErr w:type="spellEnd"/>
       <w:r>
         <w:rPr>
           <w:sz w:val="21"/>
@@ -1946,7 +1922,23 @@
           <w:sz w:val="21"/>
           <w:szCs w:val="21"/>
         </w:rPr>
-        <w:t>ew button light up by 2 seconds by working with navigation team to optimize code path</w:t>
+        <w:t xml:space="preserve">ew button light up </w:t>
+      </w:r>
+      <w:r>
+        <w:rPr>
+          <w:sz w:val="21"/>
+          <w:szCs w:val="21"/>
+        </w:rPr>
+        <w:t>via</w:t>
+      </w:r>
+      <w:bookmarkStart w:id="0" w:name="_GoBack"/>
+      <w:bookmarkEnd w:id="0"/>
+      <w:r>
+        <w:rPr>
+          <w:sz w:val="21"/>
+          <w:szCs w:val="21"/>
+        </w:rPr>
+        <w:t xml:space="preserve"> working with navigation team to optimize code path</w:t>
       </w:r>
     </w:p>
     <w:p>
@@ -2290,15 +2282,31 @@
         </w:rPr>
         <w:t xml:space="preserve"> with (</w:t>
       </w:r>
-      <w:proofErr w:type="gramStart"/>
-      <w:r>
-        <w:rPr>
-          <w:sz w:val="21"/>
-          <w:szCs w:val="21"/>
-        </w:rPr>
-        <w:t>py)Lucene</w:t>
-      </w:r>
-      <w:proofErr w:type="gramEnd"/>
+      <w:proofErr w:type="spellStart"/>
+      <w:r>
+        <w:rPr>
+          <w:sz w:val="21"/>
+          <w:szCs w:val="21"/>
+        </w:rPr>
+        <w:t>py</w:t>
+      </w:r>
+      <w:proofErr w:type="spellEnd"/>
+      <w:r>
+        <w:rPr>
+          <w:sz w:val="21"/>
+          <w:szCs w:val="21"/>
+        </w:rPr>
+        <w:t>)</w:t>
+      </w:r>
+      <w:proofErr w:type="spellStart"/>
+      <w:r>
+        <w:rPr>
+          <w:sz w:val="21"/>
+          <w:szCs w:val="21"/>
+        </w:rPr>
+        <w:t>Lucene</w:t>
+      </w:r>
+      <w:proofErr w:type="spellEnd"/>
       <w:r>
         <w:rPr>
           <w:sz w:val="21"/>
@@ -2306,8 +2314,6 @@
         </w:rPr>
         <w:t xml:space="preserve"> for matching</w:t>
       </w:r>
-      <w:bookmarkStart w:id="0" w:name="_GoBack"/>
-      <w:bookmarkEnd w:id="0"/>
       <w:r>
         <w:rPr>
           <w:sz w:val="21"/>
@@ -2922,8 +2928,33 @@
           <w:sz w:val="21"/>
           <w:szCs w:val="21"/>
         </w:rPr>
-        <w:t>5 hrs to 20 mins</w:t>
-      </w:r>
+        <w:t xml:space="preserve">5 </w:t>
+      </w:r>
+      <w:proofErr w:type="spellStart"/>
+      <w:r>
+        <w:rPr>
+          <w:sz w:val="21"/>
+          <w:szCs w:val="21"/>
+        </w:rPr>
+        <w:t>hrs</w:t>
+      </w:r>
+      <w:proofErr w:type="spellEnd"/>
+      <w:r>
+        <w:rPr>
+          <w:sz w:val="21"/>
+          <w:szCs w:val="21"/>
+        </w:rPr>
+        <w:t xml:space="preserve"> to 20 </w:t>
+      </w:r>
+      <w:proofErr w:type="spellStart"/>
+      <w:r>
+        <w:rPr>
+          <w:sz w:val="21"/>
+          <w:szCs w:val="21"/>
+        </w:rPr>
+        <w:t>mins</w:t>
+      </w:r>
+      <w:proofErr w:type="spellEnd"/>
     </w:p>
     <w:p>
       <w:pPr>
@@ -2998,15 +3029,65 @@
           <w:sz w:val="21"/>
           <w:szCs w:val="21"/>
         </w:rPr>
-        <w:t>r, inVision, HTML/CSS/Javascript</w:t>
-      </w:r>
-      <w:r>
-        <w:rPr>
-          <w:sz w:val="21"/>
-          <w:szCs w:val="21"/>
-        </w:rPr>
-        <w:t>, Keynotopia with Powerpoint</w:t>
-      </w:r>
+        <w:t xml:space="preserve">r, </w:t>
+      </w:r>
+      <w:proofErr w:type="spellStart"/>
+      <w:r>
+        <w:rPr>
+          <w:sz w:val="21"/>
+          <w:szCs w:val="21"/>
+        </w:rPr>
+        <w:t>inVision</w:t>
+      </w:r>
+      <w:proofErr w:type="spellEnd"/>
+      <w:r>
+        <w:rPr>
+          <w:sz w:val="21"/>
+          <w:szCs w:val="21"/>
+        </w:rPr>
+        <w:t>, HTML/CSS/</w:t>
+      </w:r>
+      <w:proofErr w:type="spellStart"/>
+      <w:r>
+        <w:rPr>
+          <w:sz w:val="21"/>
+          <w:szCs w:val="21"/>
+        </w:rPr>
+        <w:t>Javascript</w:t>
+      </w:r>
+      <w:proofErr w:type="spellEnd"/>
+      <w:r>
+        <w:rPr>
+          <w:sz w:val="21"/>
+          <w:szCs w:val="21"/>
+        </w:rPr>
+        <w:t xml:space="preserve">, </w:t>
+      </w:r>
+      <w:proofErr w:type="spellStart"/>
+      <w:r>
+        <w:rPr>
+          <w:sz w:val="21"/>
+          <w:szCs w:val="21"/>
+        </w:rPr>
+        <w:t>Keynotopia</w:t>
+      </w:r>
+      <w:proofErr w:type="spellEnd"/>
+      <w:r>
+        <w:rPr>
+          <w:sz w:val="21"/>
+          <w:szCs w:val="21"/>
+        </w:rPr>
+        <w:t xml:space="preserve"> with </w:t>
+      </w:r>
+      <w:proofErr w:type="spellStart"/>
+      <w:r>
+        <w:rPr>
+          <w:sz w:val="21"/>
+          <w:szCs w:val="21"/>
+        </w:rPr>
+        <w:t>Powerpoint</w:t>
+      </w:r>
+      <w:proofErr w:type="spellEnd"/>
       <w:r>
         <w:rPr>
           <w:sz w:val="21"/>
@@ -3028,12 +3109,21 @@
           <w:szCs w:val="21"/>
         </w:rPr>
       </w:pPr>
-      <w:r>
-        <w:rPr>
-          <w:sz w:val="21"/>
-          <w:szCs w:val="21"/>
-        </w:rPr>
-        <w:t>Wireframing, Storyboarding, Interaction Design, Usability Research</w:t>
+      <w:proofErr w:type="spellStart"/>
+      <w:r>
+        <w:rPr>
+          <w:sz w:val="21"/>
+          <w:szCs w:val="21"/>
+        </w:rPr>
+        <w:t>Wireframing</w:t>
+      </w:r>
+      <w:proofErr w:type="spellEnd"/>
+      <w:r>
+        <w:rPr>
+          <w:sz w:val="21"/>
+          <w:szCs w:val="21"/>
+        </w:rPr>
+        <w:t>, Storyboarding, Interaction Design, Usability Research</w:t>
       </w:r>
       <w:r>
         <w:rPr>
@@ -3068,8 +3158,17 @@
           <w:sz w:val="21"/>
           <w:szCs w:val="21"/>
         </w:rPr>
-        <w:t xml:space="preserve"> C++ (novice), MySQL, MongoDB</w:t>
-      </w:r>
+        <w:t xml:space="preserve"> C++ (novice), MySQL, </w:t>
+      </w:r>
+      <w:proofErr w:type="spellStart"/>
+      <w:r>
+        <w:rPr>
+          <w:sz w:val="21"/>
+          <w:szCs w:val="21"/>
+        </w:rPr>
+        <w:t>MongoDB</w:t>
+      </w:r>
+      <w:proofErr w:type="spellEnd"/>
       <w:r>
         <w:rPr>
           <w:sz w:val="21"/>
@@ -3082,8 +3181,33 @@
           <w:sz w:val="21"/>
           <w:szCs w:val="21"/>
         </w:rPr>
-        <w:t>jQuery, Lucene, pandas, Matplotlib</w:t>
-      </w:r>
+        <w:t xml:space="preserve">jQuery, </w:t>
+      </w:r>
+      <w:proofErr w:type="spellStart"/>
+      <w:r>
+        <w:rPr>
+          <w:sz w:val="21"/>
+          <w:szCs w:val="21"/>
+        </w:rPr>
+        <w:t>Lucene</w:t>
+      </w:r>
+      <w:proofErr w:type="spellEnd"/>
+      <w:r>
+        <w:rPr>
+          <w:sz w:val="21"/>
+          <w:szCs w:val="21"/>
+        </w:rPr>
+        <w:t xml:space="preserve">, pandas, </w:t>
+      </w:r>
+      <w:proofErr w:type="spellStart"/>
+      <w:r>
+        <w:rPr>
+          <w:sz w:val="21"/>
+          <w:szCs w:val="21"/>
+        </w:rPr>
+        <w:t>Matplotlib</w:t>
+      </w:r>
+      <w:proofErr w:type="spellEnd"/>
     </w:p>
     <w:p>
       <w:pPr>
@@ -3174,6 +3298,7 @@
         </w:rPr>
         <w:t xml:space="preserve"> </w:t>
       </w:r>
+      <w:proofErr w:type="spellStart"/>
       <w:r>
         <w:rPr>
           <w:sz w:val="21"/>
@@ -3181,6 +3306,7 @@
         </w:rPr>
         <w:t>GiveCamp</w:t>
       </w:r>
+      <w:proofErr w:type="spellEnd"/>
       <w:r>
         <w:rPr>
           <w:sz w:val="21"/>
@@ -3188,6 +3314,7 @@
         </w:rPr>
         <w:t xml:space="preserve">, and </w:t>
       </w:r>
+      <w:proofErr w:type="spellStart"/>
       <w:r>
         <w:rPr>
           <w:sz w:val="21"/>
@@ -3200,7 +3327,15 @@
           <w:sz w:val="21"/>
           <w:szCs w:val="21"/>
         </w:rPr>
-        <w:t>athons offered by M</w:t>
+        <w:t>athons</w:t>
+      </w:r>
+      <w:proofErr w:type="spellEnd"/>
+      <w:r>
+        <w:rPr>
+          <w:sz w:val="21"/>
+          <w:szCs w:val="21"/>
+        </w:rPr>
+        <w:t xml:space="preserve"> offered by M</w:t>
       </w:r>
       <w:r>
         <w:rPr>
@@ -3223,6 +3358,7 @@
           <w:szCs w:val="21"/>
         </w:rPr>
       </w:pPr>
+      <w:proofErr w:type="spellStart"/>
       <w:r>
         <w:rPr>
           <w:b/>
@@ -3233,6 +3369,7 @@
         <w:lastRenderedPageBreak/>
         <w:t>Hackathons</w:t>
       </w:r>
+      <w:proofErr w:type="spellEnd"/>
       <w:r>
         <w:rPr>
           <w:sz w:val="21"/>
@@ -3255,6 +3392,7 @@
         </w:rPr>
         <w:t xml:space="preserve"> Place win with </w:t>
       </w:r>
+      <w:proofErr w:type="spellStart"/>
       <w:r>
         <w:rPr>
           <w:sz w:val="21"/>
@@ -3262,13 +3400,23 @@
         </w:rPr>
         <w:t>safewalk</w:t>
       </w:r>
-      <w:r>
-        <w:rPr>
-          <w:sz w:val="21"/>
-          <w:szCs w:val="21"/>
-        </w:rPr>
-        <w:t xml:space="preserve"> a mobile app recommending the safest route at AT&amp;T Hackathon</w:t>
-      </w:r>
+      <w:proofErr w:type="spellEnd"/>
+      <w:r>
+        <w:rPr>
+          <w:sz w:val="21"/>
+          <w:szCs w:val="21"/>
+        </w:rPr>
+        <w:t xml:space="preserve"> a mobile app recommending the safest route at AT&amp;T </w:t>
+      </w:r>
+      <w:proofErr w:type="spellStart"/>
+      <w:r>
+        <w:rPr>
+          <w:sz w:val="21"/>
+          <w:szCs w:val="21"/>
+        </w:rPr>
+        <w:t>Hackathon</w:t>
+      </w:r>
+      <w:proofErr w:type="spellEnd"/>
     </w:p>
     <w:p>
       <w:pPr>
@@ -5858,7 +6006,7 @@
 </file>
 
 <file path=customXml/itemProps1.xml><?xml version="1.0" encoding="utf-8"?>
-<ds:datastoreItem xmlns:ds="http://schemas.openxmlformats.org/officeDocument/2006/customXml" ds:itemID="{8E59753E-F558-A44F-99B8-8AECDD378D8A}">
+<ds:datastoreItem xmlns:ds="http://schemas.openxmlformats.org/officeDocument/2006/customXml" ds:itemID="{EF67DF68-996A-B549-AC16-0632C46F1C00}">
   <ds:schemaRefs>
     <ds:schemaRef ds:uri="http://schemas.openxmlformats.org/officeDocument/2006/bibliography"/>
   </ds:schemaRefs>

--- a/resumeUX.docx
+++ b/resumeUX.docx
@@ -30,14 +30,16 @@
               <w:pStyle w:val="BodyTextIndent"/>
               <w:ind w:left="0"/>
               <w:rPr>
-                <w:b/>
+                <w:rFonts w:ascii="Calibri" w:hAnsi="Calibri"/>
+                <w:color w:val="0070C0"/>
                 <w:sz w:val="36"/>
                 <w:szCs w:val="36"/>
               </w:rPr>
             </w:pPr>
             <w:r>
               <w:rPr>
-                <w:b/>
+                <w:rFonts w:ascii="Calibri" w:hAnsi="Calibri"/>
+                <w:color w:val="0070C0"/>
                 <w:sz w:val="40"/>
                 <w:szCs w:val="36"/>
               </w:rPr>
@@ -66,7 +68,7 @@
                 <w:sz w:val="20"/>
                 <w:szCs w:val="22"/>
               </w:rPr>
-              <w:t xml:space="preserve"> and UX</w:t>
+              <w:t xml:space="preserve"> and user experience</w:t>
             </w:r>
             <w:r>
               <w:rPr>
@@ -190,511 +192,6 @@
               <w:gridCol w:w="346"/>
               <w:gridCol w:w="2714"/>
             </w:tblGrid>
-            <w:tr>
-              <w:trPr>
-                <w:jc w:val="right"/>
-              </w:trPr>
-              <w:tc>
-                <w:tcPr>
-                  <w:tcW w:w="346" w:type="dxa"/>
-                  <w:vAlign w:val="center"/>
-                </w:tcPr>
-                <w:p>
-                  <w:pPr>
-                    <w:autoSpaceDE w:val="0"/>
-                    <w:autoSpaceDN w:val="0"/>
-                    <w:adjustRightInd w:val="0"/>
-                    <w:jc w:val="center"/>
-                    <w:rPr>
-                      <w:rFonts w:ascii="MS Shell Dlg 2" w:hAnsi="MS Shell Dlg 2" w:cs="MS Shell Dlg 2"/>
-                      <w:sz w:val="16"/>
-                      <w:szCs w:val="16"/>
-                    </w:rPr>
-                  </w:pPr>
-                  <w:r>
-                    <w:rPr>
-                      <w:rFonts w:ascii="MS Shell Dlg 2" w:hAnsi="MS Shell Dlg 2" w:cs="MS Shell Dlg 2"/>
-                      <w:noProof/>
-                      <w:sz w:val="16"/>
-                      <w:szCs w:val="16"/>
-                    </w:rPr>
-                    <mc:AlternateContent>
-                      <mc:Choice Requires="wps">
-                        <w:drawing>
-                          <wp:inline distT="0" distB="0" distL="0" distR="0" wp14:anchorId="65B80D3B" wp14:editId="60E086D2">
-                            <wp:extent cx="80839" cy="137099"/>
-                            <wp:effectExtent l="0" t="0" r="0" b="0"/>
-                            <wp:docPr id="10" name="Freeform 9"/>
-                            <wp:cNvGraphicFramePr/>
-                            <a:graphic xmlns:a="http://schemas.openxmlformats.org/drawingml/2006/main">
-                              <a:graphicData uri="http://schemas.microsoft.com/office/word/2010/wordprocessingShape">
-                                <wps:wsp>
-                                  <wps:cNvSpPr/>
-                                  <wps:spPr>
-                                    <a:xfrm>
-                                      <a:off x="0" y="0"/>
-                                      <a:ext cx="80839" cy="137099"/>
-                                    </a:xfrm>
-                                    <a:custGeom>
-                                      <a:avLst/>
-                                      <a:gdLst>
-                                        <a:gd name="connsiteX0" fmla="*/ 776923 w 1553845"/>
-                                        <a:gd name="connsiteY0" fmla="*/ 2243888 h 2626360"/>
-                                        <a:gd name="connsiteX1" fmla="*/ 636509 w 1553845"/>
-                                        <a:gd name="connsiteY1" fmla="*/ 2384300 h 2626360"/>
-                                        <a:gd name="connsiteX2" fmla="*/ 776923 w 1553845"/>
-                                        <a:gd name="connsiteY2" fmla="*/ 2524712 h 2626360"/>
-                                        <a:gd name="connsiteX3" fmla="*/ 917337 w 1553845"/>
-                                        <a:gd name="connsiteY3" fmla="*/ 2384300 h 2626360"/>
-                                        <a:gd name="connsiteX4" fmla="*/ 776923 w 1553845"/>
-                                        <a:gd name="connsiteY4" fmla="*/ 2243888 h 2626360"/>
-                                        <a:gd name="connsiteX5" fmla="*/ 207808 w 1553845"/>
-                                        <a:gd name="connsiteY5" fmla="*/ 478405 h 2626360"/>
-                                        <a:gd name="connsiteX6" fmla="*/ 207808 w 1553845"/>
-                                        <a:gd name="connsiteY6" fmla="*/ 2142241 h 2626360"/>
-                                        <a:gd name="connsiteX7" fmla="*/ 1346038 w 1553845"/>
-                                        <a:gd name="connsiteY7" fmla="*/ 2142241 h 2626360"/>
-                                        <a:gd name="connsiteX8" fmla="*/ 1346038 w 1553845"/>
-                                        <a:gd name="connsiteY8" fmla="*/ 478405 h 2626360"/>
-                                        <a:gd name="connsiteX9" fmla="*/ 541363 w 1553845"/>
-                                        <a:gd name="connsiteY9" fmla="*/ 181710 h 2626360"/>
-                                        <a:gd name="connsiteX10" fmla="*/ 488388 w 1553845"/>
-                                        <a:gd name="connsiteY10" fmla="*/ 216824 h 2626360"/>
-                                        <a:gd name="connsiteX11" fmla="*/ 483870 w 1553845"/>
-                                        <a:gd name="connsiteY11" fmla="*/ 239203 h 2626360"/>
-                                        <a:gd name="connsiteX12" fmla="*/ 483870 w 1553845"/>
-                                        <a:gd name="connsiteY12" fmla="*/ 239202 h 2626360"/>
-                                        <a:gd name="connsiteX13" fmla="*/ 483870 w 1553845"/>
-                                        <a:gd name="connsiteY13" fmla="*/ 239203 h 2626360"/>
-                                        <a:gd name="connsiteX14" fmla="*/ 483870 w 1553845"/>
-                                        <a:gd name="connsiteY14" fmla="*/ 239203 h 2626360"/>
-                                        <a:gd name="connsiteX15" fmla="*/ 488388 w 1553845"/>
-                                        <a:gd name="connsiteY15" fmla="*/ 261581 h 2626360"/>
-                                        <a:gd name="connsiteX16" fmla="*/ 541363 w 1553845"/>
-                                        <a:gd name="connsiteY16" fmla="*/ 296695 h 2626360"/>
-                                        <a:gd name="connsiteX17" fmla="*/ 1012483 w 1553845"/>
-                                        <a:gd name="connsiteY17" fmla="*/ 296696 h 2626360"/>
-                                        <a:gd name="connsiteX18" fmla="*/ 1069976 w 1553845"/>
-                                        <a:gd name="connsiteY18" fmla="*/ 239203 h 2626360"/>
-                                        <a:gd name="connsiteX19" fmla="*/ 1069977 w 1553845"/>
-                                        <a:gd name="connsiteY19" fmla="*/ 239203 h 2626360"/>
-                                        <a:gd name="connsiteX20" fmla="*/ 1012484 w 1553845"/>
-                                        <a:gd name="connsiteY20" fmla="*/ 181710 h 2626360"/>
-                                        <a:gd name="connsiteX21" fmla="*/ 169136 w 1553845"/>
-                                        <a:gd name="connsiteY21" fmla="*/ 0 h 2626360"/>
-                                        <a:gd name="connsiteX22" fmla="*/ 1384709 w 1553845"/>
-                                        <a:gd name="connsiteY22" fmla="*/ 0 h 2626360"/>
-                                        <a:gd name="connsiteX23" fmla="*/ 1553845 w 1553845"/>
-                                        <a:gd name="connsiteY23" fmla="*/ 169136 h 2626360"/>
-                                        <a:gd name="connsiteX24" fmla="*/ 1553845 w 1553845"/>
-                                        <a:gd name="connsiteY24" fmla="*/ 2457224 h 2626360"/>
-                                        <a:gd name="connsiteX25" fmla="*/ 1384709 w 1553845"/>
-                                        <a:gd name="connsiteY25" fmla="*/ 2626360 h 2626360"/>
-                                        <a:gd name="connsiteX26" fmla="*/ 169136 w 1553845"/>
-                                        <a:gd name="connsiteY26" fmla="*/ 2626360 h 2626360"/>
-                                        <a:gd name="connsiteX27" fmla="*/ 0 w 1553845"/>
-                                        <a:gd name="connsiteY27" fmla="*/ 2457224 h 2626360"/>
-                                        <a:gd name="connsiteX28" fmla="*/ 0 w 1553845"/>
-                                        <a:gd name="connsiteY28" fmla="*/ 169136 h 2626360"/>
-                                        <a:gd name="connsiteX29" fmla="*/ 169136 w 1553845"/>
-                                        <a:gd name="connsiteY29" fmla="*/ 0 h 2626360"/>
-                                      </a:gdLst>
-                                      <a:ahLst/>
-                                      <a:cxnLst>
-                                        <a:cxn ang="0">
-                                          <a:pos x="connsiteX0" y="connsiteY0"/>
-                                        </a:cxn>
-                                        <a:cxn ang="0">
-                                          <a:pos x="connsiteX1" y="connsiteY1"/>
-                                        </a:cxn>
-                                        <a:cxn ang="0">
-                                          <a:pos x="connsiteX2" y="connsiteY2"/>
-                                        </a:cxn>
-                                        <a:cxn ang="0">
-                                          <a:pos x="connsiteX3" y="connsiteY3"/>
-                                        </a:cxn>
-                                        <a:cxn ang="0">
-                                          <a:pos x="connsiteX4" y="connsiteY4"/>
-                                        </a:cxn>
-                                        <a:cxn ang="0">
-                                          <a:pos x="connsiteX5" y="connsiteY5"/>
-                                        </a:cxn>
-                                        <a:cxn ang="0">
-                                          <a:pos x="connsiteX6" y="connsiteY6"/>
-                                        </a:cxn>
-                                        <a:cxn ang="0">
-                                          <a:pos x="connsiteX7" y="connsiteY7"/>
-                                        </a:cxn>
-                                        <a:cxn ang="0">
-                                          <a:pos x="connsiteX8" y="connsiteY8"/>
-                                        </a:cxn>
-                                        <a:cxn ang="0">
-                                          <a:pos x="connsiteX9" y="connsiteY9"/>
-                                        </a:cxn>
-                                        <a:cxn ang="0">
-                                          <a:pos x="connsiteX10" y="connsiteY10"/>
-                                        </a:cxn>
-                                        <a:cxn ang="0">
-                                          <a:pos x="connsiteX11" y="connsiteY11"/>
-                                        </a:cxn>
-                                        <a:cxn ang="0">
-                                          <a:pos x="connsiteX12" y="connsiteY12"/>
-                                        </a:cxn>
-                                        <a:cxn ang="0">
-                                          <a:pos x="connsiteX13" y="connsiteY13"/>
-                                        </a:cxn>
-                                        <a:cxn ang="0">
-                                          <a:pos x="connsiteX14" y="connsiteY14"/>
-                                        </a:cxn>
-                                        <a:cxn ang="0">
-                                          <a:pos x="connsiteX15" y="connsiteY15"/>
-                                        </a:cxn>
-                                        <a:cxn ang="0">
-                                          <a:pos x="connsiteX16" y="connsiteY16"/>
-                                        </a:cxn>
-                                        <a:cxn ang="0">
-                                          <a:pos x="connsiteX17" y="connsiteY17"/>
-                                        </a:cxn>
-                                        <a:cxn ang="0">
-                                          <a:pos x="connsiteX18" y="connsiteY18"/>
-                                        </a:cxn>
-                                        <a:cxn ang="0">
-                                          <a:pos x="connsiteX19" y="connsiteY19"/>
-                                        </a:cxn>
-                                        <a:cxn ang="0">
-                                          <a:pos x="connsiteX20" y="connsiteY20"/>
-                                        </a:cxn>
-                                        <a:cxn ang="0">
-                                          <a:pos x="connsiteX21" y="connsiteY21"/>
-                                        </a:cxn>
-                                        <a:cxn ang="0">
-                                          <a:pos x="connsiteX22" y="connsiteY22"/>
-                                        </a:cxn>
-                                        <a:cxn ang="0">
-                                          <a:pos x="connsiteX23" y="connsiteY23"/>
-                                        </a:cxn>
-                                        <a:cxn ang="0">
-                                          <a:pos x="connsiteX24" y="connsiteY24"/>
-                                        </a:cxn>
-                                        <a:cxn ang="0">
-                                          <a:pos x="connsiteX25" y="connsiteY25"/>
-                                        </a:cxn>
-                                        <a:cxn ang="0">
-                                          <a:pos x="connsiteX26" y="connsiteY26"/>
-                                        </a:cxn>
-                                        <a:cxn ang="0">
-                                          <a:pos x="connsiteX27" y="connsiteY27"/>
-                                        </a:cxn>
-                                        <a:cxn ang="0">
-                                          <a:pos x="connsiteX28" y="connsiteY28"/>
-                                        </a:cxn>
-                                        <a:cxn ang="0">
-                                          <a:pos x="connsiteX29" y="connsiteY29"/>
-                                        </a:cxn>
-                                      </a:cxnLst>
-                                      <a:rect l="l" t="t" r="r" b="b"/>
-                                      <a:pathLst>
-                                        <a:path w="1553845" h="2626360">
-                                          <a:moveTo>
-                                            <a:pt x="776923" y="2243888"/>
-                                          </a:moveTo>
-                                          <a:cubicBezTo>
-                                            <a:pt x="699374" y="2243888"/>
-                                            <a:pt x="636509" y="2306753"/>
-                                            <a:pt x="636509" y="2384300"/>
-                                          </a:cubicBezTo>
-                                          <a:cubicBezTo>
-                                            <a:pt x="636509" y="2461847"/>
-                                            <a:pt x="699374" y="2524712"/>
-                                            <a:pt x="776923" y="2524712"/>
-                                          </a:cubicBezTo>
-                                          <a:cubicBezTo>
-                                            <a:pt x="854472" y="2524712"/>
-                                            <a:pt x="917337" y="2461847"/>
-                                            <a:pt x="917337" y="2384300"/>
-                                          </a:cubicBezTo>
-                                          <a:cubicBezTo>
-                                            <a:pt x="917337" y="2306753"/>
-                                            <a:pt x="854472" y="2243888"/>
-                                            <a:pt x="776923" y="2243888"/>
-                                          </a:cubicBezTo>
-                                          <a:close/>
-                                          <a:moveTo>
-                                            <a:pt x="207808" y="478405"/>
-                                          </a:moveTo>
-                                          <a:lnTo>
-                                            <a:pt x="207808" y="2142241"/>
-                                          </a:lnTo>
-                                          <a:lnTo>
-                                            <a:pt x="1346038" y="2142241"/>
-                                          </a:lnTo>
-                                          <a:lnTo>
-                                            <a:pt x="1346038" y="478405"/>
-                                          </a:lnTo>
-                                          <a:close/>
-                                          <a:moveTo>
-                                            <a:pt x="541363" y="181710"/>
-                                          </a:moveTo>
-                                          <a:cubicBezTo>
-                                            <a:pt x="517549" y="181710"/>
-                                            <a:pt x="497116" y="196189"/>
-                                            <a:pt x="488388" y="216824"/>
-                                          </a:cubicBezTo>
-                                          <a:lnTo>
-                                            <a:pt x="483870" y="239203"/>
-                                          </a:lnTo>
-                                          <a:lnTo>
-                                            <a:pt x="483870" y="239202"/>
-                                          </a:lnTo>
-                                          <a:lnTo>
-                                            <a:pt x="483870" y="239203"/>
-                                          </a:lnTo>
-                                          <a:lnTo>
-                                            <a:pt x="483870" y="239203"/>
-                                          </a:lnTo>
-                                          <a:lnTo>
-                                            <a:pt x="488388" y="261581"/>
-                                          </a:lnTo>
-                                          <a:cubicBezTo>
-                                            <a:pt x="497116" y="282216"/>
-                                            <a:pt x="517549" y="296695"/>
-                                            <a:pt x="541363" y="296695"/>
-                                          </a:cubicBezTo>
-                                          <a:lnTo>
-                                            <a:pt x="1012483" y="296696"/>
-                                          </a:lnTo>
-                                          <a:cubicBezTo>
-                                            <a:pt x="1044236" y="296696"/>
-                                            <a:pt x="1069976" y="270956"/>
-                                            <a:pt x="1069976" y="239203"/>
-                                          </a:cubicBezTo>
-                                          <a:lnTo>
-                                            <a:pt x="1069977" y="239203"/>
-                                          </a:lnTo>
-                                          <a:cubicBezTo>
-                                            <a:pt x="1069977" y="207450"/>
-                                            <a:pt x="1044237" y="181710"/>
-                                            <a:pt x="1012484" y="181710"/>
-                                          </a:cubicBezTo>
-                                          <a:close/>
-                                          <a:moveTo>
-                                            <a:pt x="169136" y="0"/>
-                                          </a:moveTo>
-                                          <a:lnTo>
-                                            <a:pt x="1384709" y="0"/>
-                                          </a:lnTo>
-                                          <a:cubicBezTo>
-                                            <a:pt x="1478120" y="0"/>
-                                            <a:pt x="1553845" y="75725"/>
-                                            <a:pt x="1553845" y="169136"/>
-                                          </a:cubicBezTo>
-                                          <a:lnTo>
-                                            <a:pt x="1553845" y="2457224"/>
-                                          </a:lnTo>
-                                          <a:cubicBezTo>
-                                            <a:pt x="1553845" y="2550635"/>
-                                            <a:pt x="1478120" y="2626360"/>
-                                            <a:pt x="1384709" y="2626360"/>
-                                          </a:cubicBezTo>
-                                          <a:lnTo>
-                                            <a:pt x="169136" y="2626360"/>
-                                          </a:lnTo>
-                                          <a:cubicBezTo>
-                                            <a:pt x="75725" y="2626360"/>
-                                            <a:pt x="0" y="2550635"/>
-                                            <a:pt x="0" y="2457224"/>
-                                          </a:cubicBezTo>
-                                          <a:lnTo>
-                                            <a:pt x="0" y="169136"/>
-                                          </a:lnTo>
-                                          <a:cubicBezTo>
-                                            <a:pt x="0" y="75725"/>
-                                            <a:pt x="75725" y="0"/>
-                                            <a:pt x="169136" y="0"/>
-                                          </a:cubicBezTo>
-                                          <a:close/>
-                                        </a:path>
-                                      </a:pathLst>
-                                    </a:custGeom>
-                                    <a:ln>
-                                      <a:noFill/>
-                                    </a:ln>
-                                  </wps:spPr>
-                                  <wps:style>
-                                    <a:lnRef idx="2">
-                                      <a:schemeClr val="dk1">
-                                        <a:shade val="50000"/>
-                                      </a:schemeClr>
-                                    </a:lnRef>
-                                    <a:fillRef idx="1">
-                                      <a:schemeClr val="dk1"/>
-                                    </a:fillRef>
-                                    <a:effectRef idx="0">
-                                      <a:schemeClr val="dk1"/>
-                                    </a:effectRef>
-                                    <a:fontRef idx="minor">
-                                      <a:schemeClr val="lt1"/>
-                                    </a:fontRef>
-                                  </wps:style>
-                                  <wps:bodyPr rot="0" spcFirstLastPara="0" vert="horz" wrap="square" lIns="91440" tIns="45720" rIns="91440" bIns="45720" numCol="1" spcCol="0" rtlCol="0" fromWordArt="0" anchor="ctr" anchorCtr="0" forceAA="0" compatLnSpc="1">
-                                    <a:prstTxWarp prst="textNoShape">
-                                      <a:avLst/>
-                                    </a:prstTxWarp>
-                                    <a:noAutofit/>
-                                  </wps:bodyPr>
-                                </wps:wsp>
-                              </a:graphicData>
-                            </a:graphic>
-                          </wp:inline>
-                        </w:drawing>
-                      </mc:Choice>
-                      <mc:Fallback>
-                        <w:pict>
-                          <v:shape id="Freeform 9" o:spid="_x0000_s1026" style="width:6.35pt;height:10.8pt;visibility:visible;mso-wrap-style:square;mso-left-percent:-10001;mso-top-percent:-10001;mso-position-horizontal:absolute;mso-position-horizontal-relative:char;mso-position-vertical:absolute;mso-position-vertical-relative:line;mso-left-percent:-10001;mso-top-percent:-10001;v-text-anchor:middle" coordsize="1553845,2626360" o:gfxdata="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" path="m776923,2243888c699374,2243888,636509,2306753,636509,2384300,636509,2461847,699374,2524712,776923,2524712,854472,2524712,917337,2461847,917337,2384300,917337,2306753,854472,2243888,776923,2243888xm207808,478405l207808,2142241,1346038,2142241,1346038,478405,207808,478405xm541363,181710c517549,181710,497116,196189,488388,216824l483870,239203,483870,239202,483870,239203,483870,239203,488388,261581c497116,282216,517549,296695,541363,296695l1012483,296696c1044236,296696,1069976,270956,1069976,239203l1069977,239203c1069977,207450,1044237,181710,1012484,181710l541363,181710xm169136,0l1384709,0c1478120,,1553845,75725,1553845,169136l1553845,2457224c1553845,2550635,1478120,2626360,1384709,2626360l169136,2626360c75725,2626360,,2550635,,2457224l0,169136c0,75725,75725,,169136,0xe" fillcolor="black [3200]" stroked="f" strokeweight="2pt">
-                            <v:path arrowok="t" o:connecttype="custom" o:connectlocs="40420,117134;33114,124463;40420,131793;47725,124463;40420,117134;10811,24973;10811,111827;70028,111827;70028,24973;28164,9485;25408,11318;25173,12487;25173,12487;25173,12487;25173,12487;25408,13655;28164,15488;52675,15488;55666,12487;55666,12487;52675,9485;8799,0;72040,0;80839,8829;80839,128270;72040,137099;8799,137099;0,128270;0,8829;8799,0" o:connectangles="0,0,0,0,0,0,0,0,0,0,0,0,0,0,0,0,0,0,0,0,0,0,0,0,0,0,0,0,0,0"/>
-                            <w10:anchorlock/>
-                          </v:shape>
-                        </w:pict>
-                      </mc:Fallback>
-                    </mc:AlternateContent>
-                  </w:r>
-                </w:p>
-              </w:tc>
-              <w:tc>
-                <w:tcPr>
-                  <w:tcW w:w="2714" w:type="dxa"/>
-                  <w:vAlign w:val="center"/>
-                </w:tcPr>
-                <w:p>
-                  <w:pPr>
-                    <w:pStyle w:val="BodyTextIndent"/>
-                    <w:spacing w:after="0"/>
-                    <w:ind w:left="0"/>
-                    <w:rPr>
-                      <w:sz w:val="20"/>
-                    </w:rPr>
-                  </w:pPr>
-                  <w:r>
-                    <w:rPr>
-                      <w:sz w:val="20"/>
-                    </w:rPr>
-                    <w:t>(</w:t>
-                  </w:r>
-                  <w:r>
-                    <w:rPr>
-                      <w:sz w:val="20"/>
-                    </w:rPr>
-                    <w:t>617) 319 - 2286</w:t>
-                  </w:r>
-                </w:p>
-              </w:tc>
-            </w:tr>
-            <w:tr>
-              <w:trPr>
-                <w:trHeight w:val="323"/>
-                <w:jc w:val="right"/>
-              </w:trPr>
-              <w:tc>
-                <w:tcPr>
-                  <w:tcW w:w="346" w:type="dxa"/>
-                  <w:vAlign w:val="center"/>
-                </w:tcPr>
-                <w:p>
-                  <w:pPr>
-                    <w:autoSpaceDE w:val="0"/>
-                    <w:autoSpaceDN w:val="0"/>
-                    <w:adjustRightInd w:val="0"/>
-                    <w:jc w:val="center"/>
-                    <w:rPr>
-                      <w:rFonts w:ascii="MS Shell Dlg 2" w:hAnsi="MS Shell Dlg 2" w:cs="MS Shell Dlg 2"/>
-                      <w:sz w:val="16"/>
-                      <w:szCs w:val="16"/>
-                    </w:rPr>
-                  </w:pPr>
-                  <w:r>
-                    <w:rPr>
-                      <w:rFonts w:ascii="MS Shell Dlg 2" w:hAnsi="MS Shell Dlg 2" w:cs="MS Shell Dlg 2"/>
-                      <w:noProof/>
-                      <w:sz w:val="16"/>
-                      <w:szCs w:val="16"/>
-                    </w:rPr>
-                    <w:drawing>
-                      <wp:inline distT="0" distB="0" distL="0" distR="0" wp14:anchorId="51595F59" wp14:editId="6CABAFB9">
-                        <wp:extent cx="158750" cy="113393"/>
-                        <wp:effectExtent l="0" t="0" r="0" b="0"/>
-                        <wp:docPr id="2" name="Picture 3"/>
-                        <wp:cNvGraphicFramePr>
-                          <a:graphicFrameLocks xmlns:a="http://schemas.openxmlformats.org/drawingml/2006/main" noChangeAspect="1"/>
-                        </wp:cNvGraphicFramePr>
-                        <a:graphic xmlns:a="http://schemas.openxmlformats.org/drawingml/2006/main">
-                          <a:graphicData uri="http://schemas.openxmlformats.org/drawingml/2006/picture">
-                            <pic:pic xmlns:pic="http://schemas.openxmlformats.org/drawingml/2006/picture">
-                              <pic:nvPicPr>
-                                <pic:cNvPr id="0" name="Picture 3"/>
-                                <pic:cNvPicPr>
-                                  <a:picLocks noChangeAspect="1" noChangeArrowheads="1"/>
-                                </pic:cNvPicPr>
-                              </pic:nvPicPr>
-                              <pic:blipFill>
-                                <a:blip r:embed="rId8">
-                                  <a:extLst>
-                                    <a:ext uri="{28A0092B-C50C-407E-A947-70E740481C1C}">
-                                      <a14:useLocalDpi xmlns:a14="http://schemas.microsoft.com/office/drawing/2010/main" val="0"/>
-                                    </a:ext>
-                                  </a:extLst>
-                                </a:blip>
-                                <a:srcRect/>
-                                <a:stretch>
-                                  <a:fillRect/>
-                                </a:stretch>
-                              </pic:blipFill>
-                              <pic:spPr bwMode="auto">
-                                <a:xfrm>
-                                  <a:off x="0" y="0"/>
-                                  <a:ext cx="159076" cy="113626"/>
-                                </a:xfrm>
-                                <a:prstGeom prst="rect">
-                                  <a:avLst/>
-                                </a:prstGeom>
-                                <a:noFill/>
-                                <a:ln>
-                                  <a:noFill/>
-                                </a:ln>
-                              </pic:spPr>
-                            </pic:pic>
-                          </a:graphicData>
-                        </a:graphic>
-                      </wp:inline>
-                    </w:drawing>
-                  </w:r>
-                </w:p>
-              </w:tc>
-              <w:tc>
-                <w:tcPr>
-                  <w:tcW w:w="2714" w:type="dxa"/>
-                  <w:vAlign w:val="center"/>
-                </w:tcPr>
-                <w:p>
-                  <w:pPr>
-                    <w:pStyle w:val="BodyTextIndent"/>
-                    <w:spacing w:after="0"/>
-                    <w:ind w:left="0"/>
-                    <w:rPr>
-                      <w:sz w:val="20"/>
-                    </w:rPr>
-                  </w:pPr>
-                  <w:hyperlink r:id="rId9" w:history="1">
-                    <w:r>
-                      <w:rPr>
-                        <w:rStyle w:val="Hyperlink"/>
-                        <w:sz w:val="20"/>
-                      </w:rPr>
-                      <w:t>yuqiaoyan@gmail.com</w:t>
-                    </w:r>
-                  </w:hyperlink>
-                </w:p>
-              </w:tc>
-            </w:tr>
             <w:tr>
               <w:trPr>
                 <w:trHeight w:val="350"/>
@@ -738,7 +235,7 @@
                                 <pic:cNvPicPr/>
                               </pic:nvPicPr>
                               <pic:blipFill>
-                                <a:blip r:embed="rId10">
+                                <a:blip r:embed="rId8">
                                   <a:extLst>
                                     <a:ext uri="{28A0092B-C50C-407E-A947-70E740481C1C}">
                                       <a14:useLocalDpi xmlns:a14="http://schemas.microsoft.com/office/drawing/2010/main" val="0"/>
@@ -780,7 +277,7 @@
                       <w:sz w:val="20"/>
                     </w:rPr>
                   </w:pPr>
-                  <w:hyperlink r:id="rId11" w:history="1">
+                  <w:hyperlink r:id="rId9" w:history="1">
                     <w:r>
                       <w:rPr>
                         <w:rStyle w:val="Hyperlink"/>
@@ -835,7 +332,7 @@
                                 </pic:cNvPicPr>
                               </pic:nvPicPr>
                               <pic:blipFill>
-                                <a:blip r:embed="rId12" cstate="print">
+                                <a:blip r:embed="rId10" cstate="print">
                                   <a:extLst>
                                     <a:ext uri="{28A0092B-C50C-407E-A947-70E740481C1C}">
                                       <a14:useLocalDpi xmlns:a14="http://schemas.microsoft.com/office/drawing/2010/main" val="0"/>
@@ -882,7 +379,7 @@
                       <w:shd w:val="clear" w:color="auto" w:fill="FFFFFF"/>
                     </w:rPr>
                   </w:pPr>
-                  <w:hyperlink r:id="rId13" w:history="1">
+                  <w:hyperlink r:id="rId11" w:history="1">
                     <w:r>
                       <w:rPr>
                         <w:rStyle w:val="Hyperlink"/>
@@ -925,12 +422,14 @@
       <w:pPr>
         <w:ind w:left="360" w:hanging="360"/>
         <w:rPr>
-          <w:sz w:val="21"/>
-          <w:szCs w:val="21"/>
-        </w:rPr>
-      </w:pPr>
-      <w:r>
-        <w:rPr>
+          <w:rFonts w:asciiTheme="minorHAnsi" w:hAnsiTheme="minorHAnsi"/>
+          <w:sz w:val="21"/>
+          <w:szCs w:val="21"/>
+        </w:rPr>
+      </w:pPr>
+      <w:r>
+        <w:rPr>
+          <w:rFonts w:asciiTheme="minorHAnsi" w:hAnsiTheme="minorHAnsi"/>
           <w:b/>
           <w:sz w:val="21"/>
           <w:szCs w:val="21"/>
@@ -939,41 +438,19 @@
       </w:r>
       <w:r>
         <w:rPr>
+          <w:rFonts w:asciiTheme="minorHAnsi" w:hAnsiTheme="minorHAnsi"/>
           <w:b/>
           <w:sz w:val="21"/>
           <w:szCs w:val="21"/>
         </w:rPr>
-        <w:t xml:space="preserve">. </w:t>
-      </w:r>
-      <w:r>
-        <w:rPr>
-          <w:b/>
-          <w:sz w:val="21"/>
-          <w:szCs w:val="21"/>
-        </w:rPr>
-        <w:t>Ann Arbor</w:t>
-      </w:r>
-      <w:r>
-        <w:rPr>
-          <w:b/>
-          <w:sz w:val="21"/>
-          <w:szCs w:val="21"/>
-        </w:rPr>
-        <w:t xml:space="preserve">, </w:t>
-      </w:r>
-      <w:r>
-        <w:rPr>
-          <w:b/>
-          <w:sz w:val="21"/>
-          <w:szCs w:val="21"/>
-        </w:rPr>
-        <w:t xml:space="preserve">MI </w:t>
+        <w:t xml:space="preserve">. Ann Arbor, MI </w:t>
       </w:r>
     </w:p>
     <w:p>
       <w:pPr>
         <w:ind w:left="360" w:hanging="360"/>
         <w:rPr>
+          <w:rFonts w:asciiTheme="minorHAnsi" w:hAnsiTheme="minorHAnsi"/>
           <w:i/>
           <w:sz w:val="21"/>
           <w:szCs w:val="21"/>
@@ -981,6 +458,7 @@
       </w:pPr>
       <w:r>
         <w:rPr>
+          <w:rFonts w:asciiTheme="minorHAnsi" w:hAnsiTheme="minorHAnsi"/>
           <w:i/>
           <w:sz w:val="21"/>
           <w:szCs w:val="21"/>
@@ -989,6 +467,7 @@
       </w:r>
       <w:r>
         <w:rPr>
+          <w:rFonts w:asciiTheme="minorHAnsi" w:hAnsiTheme="minorHAnsi"/>
           <w:i/>
           <w:sz w:val="21"/>
           <w:szCs w:val="21"/>
@@ -997,6 +476,7 @@
       </w:r>
       <w:r>
         <w:rPr>
+          <w:rFonts w:asciiTheme="minorHAnsi" w:hAnsiTheme="minorHAnsi"/>
           <w:i/>
           <w:sz w:val="21"/>
           <w:szCs w:val="21"/>
@@ -1008,19 +488,22 @@
       <w:pPr>
         <w:ind w:left="360" w:hanging="360"/>
         <w:rPr>
-          <w:sz w:val="21"/>
-          <w:szCs w:val="21"/>
-        </w:rPr>
-      </w:pPr>
-      <w:r>
-        <w:rPr>
-          <w:sz w:val="21"/>
-          <w:szCs w:val="21"/>
-        </w:rPr>
-        <w:t>Design Courses</w:t>
-      </w:r>
-      <w:r>
-        <w:rPr>
+          <w:rFonts w:asciiTheme="minorHAnsi" w:hAnsiTheme="minorHAnsi"/>
+          <w:sz w:val="21"/>
+          <w:szCs w:val="21"/>
+        </w:rPr>
+      </w:pPr>
+      <w:r>
+        <w:rPr>
+          <w:rFonts w:asciiTheme="minorHAnsi" w:hAnsiTheme="minorHAnsi"/>
+          <w:sz w:val="21"/>
+          <w:szCs w:val="21"/>
+        </w:rPr>
+        <w:t>Design</w:t>
+      </w:r>
+      <w:r>
+        <w:rPr>
+          <w:rFonts w:asciiTheme="minorHAnsi" w:hAnsiTheme="minorHAnsi"/>
           <w:sz w:val="21"/>
           <w:szCs w:val="21"/>
         </w:rPr>
@@ -1028,13 +511,31 @@
       </w:r>
       <w:r>
         <w:rPr>
-          <w:sz w:val="21"/>
-          <w:szCs w:val="21"/>
-        </w:rPr>
-        <w:t>Graphic Design, Interaction Design, Usability Research</w:t>
-      </w:r>
-      <w:r>
-        <w:rPr>
+          <w:rFonts w:asciiTheme="minorHAnsi" w:hAnsiTheme="minorHAnsi"/>
+          <w:sz w:val="21"/>
+          <w:szCs w:val="21"/>
+        </w:rPr>
+        <w:t xml:space="preserve">Interaction Design, </w:t>
+      </w:r>
+      <w:r>
+        <w:rPr>
+          <w:rFonts w:asciiTheme="minorHAnsi" w:hAnsiTheme="minorHAnsi"/>
+          <w:sz w:val="21"/>
+          <w:szCs w:val="21"/>
+        </w:rPr>
+        <w:t xml:space="preserve">Graphic Design, </w:t>
+      </w:r>
+      <w:r>
+        <w:rPr>
+          <w:rFonts w:asciiTheme="minorHAnsi" w:hAnsiTheme="minorHAnsi"/>
+          <w:sz w:val="21"/>
+          <w:szCs w:val="21"/>
+        </w:rPr>
+        <w:t>Usability Research</w:t>
+      </w:r>
+      <w:r>
+        <w:rPr>
+          <w:rFonts w:asciiTheme="minorHAnsi" w:hAnsiTheme="minorHAnsi"/>
           <w:sz w:val="21"/>
           <w:szCs w:val="21"/>
         </w:rPr>
@@ -1045,12 +546,14 @@
       <w:pPr>
         <w:ind w:left="360" w:hanging="360"/>
         <w:rPr>
-          <w:sz w:val="21"/>
-          <w:szCs w:val="21"/>
-        </w:rPr>
-      </w:pPr>
-      <w:r>
-        <w:rPr>
+          <w:rFonts w:asciiTheme="minorHAnsi" w:hAnsiTheme="minorHAnsi"/>
+          <w:sz w:val="21"/>
+          <w:szCs w:val="21"/>
+        </w:rPr>
+      </w:pPr>
+      <w:r>
+        <w:rPr>
+          <w:rFonts w:asciiTheme="minorHAnsi" w:hAnsiTheme="minorHAnsi"/>
           <w:sz w:val="21"/>
           <w:szCs w:val="21"/>
         </w:rPr>
@@ -1058,6 +561,7 @@
       </w:r>
       <w:r>
         <w:rPr>
+          <w:rFonts w:asciiTheme="minorHAnsi" w:hAnsiTheme="minorHAnsi"/>
           <w:sz w:val="21"/>
           <w:szCs w:val="21"/>
         </w:rPr>
@@ -1065,6 +569,7 @@
       </w:r>
       <w:r>
         <w:rPr>
+          <w:rFonts w:asciiTheme="minorHAnsi" w:hAnsiTheme="minorHAnsi"/>
           <w:sz w:val="21"/>
           <w:szCs w:val="21"/>
         </w:rPr>
@@ -1072,6 +577,7 @@
       </w:r>
       <w:r>
         <w:rPr>
+          <w:rFonts w:asciiTheme="minorHAnsi" w:hAnsiTheme="minorHAnsi"/>
           <w:sz w:val="21"/>
           <w:szCs w:val="21"/>
         </w:rPr>
@@ -1079,6 +585,7 @@
       </w:r>
       <w:r>
         <w:rPr>
+          <w:rFonts w:asciiTheme="minorHAnsi" w:hAnsiTheme="minorHAnsi"/>
           <w:sz w:val="21"/>
           <w:szCs w:val="21"/>
         </w:rPr>
@@ -1086,37 +593,18 @@
       </w:r>
       <w:r>
         <w:rPr>
+          <w:rFonts w:asciiTheme="minorHAnsi" w:hAnsiTheme="minorHAnsi"/>
           <w:sz w:val="21"/>
           <w:szCs w:val="21"/>
         </w:rPr>
         <w:t>ctures and Algorithms</w:t>
-      </w:r>
-      <w:r>
-        <w:rPr>
-          <w:sz w:val="21"/>
-          <w:szCs w:val="21"/>
-        </w:rPr>
-        <w:t xml:space="preserve">, </w:t>
-      </w:r>
-      <w:r>
-        <w:rPr>
-          <w:sz w:val="21"/>
-          <w:szCs w:val="21"/>
-        </w:rPr>
-        <w:t>Recommender System</w:t>
-      </w:r>
-      <w:r>
-        <w:rPr>
-          <w:sz w:val="21"/>
-          <w:szCs w:val="21"/>
-        </w:rPr>
-        <w:t>s</w:t>
       </w:r>
     </w:p>
     <w:p>
       <w:pPr>
-        <w:ind w:hanging="360"/>
-        <w:rPr>
+        <w:ind w:left="360" w:hanging="360"/>
+        <w:rPr>
+          <w:rFonts w:asciiTheme="minorHAnsi" w:hAnsiTheme="minorHAnsi"/>
           <w:sz w:val="21"/>
           <w:szCs w:val="21"/>
         </w:rPr>
@@ -1126,6 +614,7 @@
       <w:pPr>
         <w:ind w:left="360" w:hanging="360"/>
         <w:rPr>
+          <w:rFonts w:asciiTheme="minorHAnsi" w:hAnsiTheme="minorHAnsi"/>
           <w:b/>
           <w:sz w:val="21"/>
           <w:szCs w:val="21"/>
@@ -1133,6 +622,7 @@
       </w:pPr>
       <w:r>
         <w:rPr>
+          <w:rFonts w:asciiTheme="minorHAnsi" w:hAnsiTheme="minorHAnsi"/>
           <w:b/>
           <w:sz w:val="21"/>
           <w:szCs w:val="21"/>
@@ -1141,6 +631,7 @@
       </w:r>
       <w:r>
         <w:rPr>
+          <w:rFonts w:asciiTheme="minorHAnsi" w:hAnsiTheme="minorHAnsi"/>
           <w:b/>
           <w:sz w:val="21"/>
           <w:szCs w:val="21"/>
@@ -1149,6 +640,7 @@
       </w:r>
       <w:r>
         <w:rPr>
+          <w:rFonts w:asciiTheme="minorHAnsi" w:hAnsiTheme="minorHAnsi"/>
           <w:b/>
           <w:sz w:val="21"/>
           <w:szCs w:val="21"/>
@@ -1160,6 +652,7 @@
       <w:pPr>
         <w:ind w:left="360" w:hanging="360"/>
         <w:rPr>
+          <w:rFonts w:asciiTheme="minorHAnsi" w:hAnsiTheme="minorHAnsi"/>
           <w:i/>
           <w:sz w:val="21"/>
           <w:szCs w:val="21"/>
@@ -1167,6 +660,7 @@
       </w:pPr>
       <w:r>
         <w:rPr>
+          <w:rFonts w:asciiTheme="minorHAnsi" w:hAnsiTheme="minorHAnsi"/>
           <w:i/>
           <w:sz w:val="21"/>
           <w:szCs w:val="21"/>
@@ -1175,6 +669,7 @@
       </w:r>
       <w:r>
         <w:rPr>
+          <w:rFonts w:asciiTheme="minorHAnsi" w:hAnsiTheme="minorHAnsi"/>
           <w:i/>
           <w:sz w:val="21"/>
           <w:szCs w:val="21"/>
@@ -1183,6 +678,7 @@
       </w:r>
       <w:r>
         <w:rPr>
+          <w:rFonts w:asciiTheme="minorHAnsi" w:hAnsiTheme="minorHAnsi"/>
           <w:i/>
           <w:sz w:val="21"/>
           <w:szCs w:val="21"/>
@@ -1191,6 +687,7 @@
       </w:r>
       <w:r>
         <w:rPr>
+          <w:rFonts w:asciiTheme="minorHAnsi" w:hAnsiTheme="minorHAnsi"/>
           <w:i/>
           <w:sz w:val="21"/>
           <w:szCs w:val="21"/>
@@ -1199,6 +696,7 @@
       </w:r>
       <w:r>
         <w:rPr>
+          <w:rFonts w:asciiTheme="minorHAnsi" w:hAnsiTheme="minorHAnsi"/>
           <w:i/>
           <w:sz w:val="21"/>
           <w:szCs w:val="21"/>
@@ -1210,12 +708,14 @@
       <w:pPr>
         <w:jc w:val="center"/>
         <w:rPr>
-          <w:sz w:val="21"/>
-          <w:szCs w:val="21"/>
-        </w:rPr>
-      </w:pPr>
-      <w:r>
-        <w:rPr>
+          <w:rFonts w:asciiTheme="minorHAnsi" w:hAnsiTheme="minorHAnsi"/>
+          <w:sz w:val="21"/>
+          <w:szCs w:val="21"/>
+        </w:rPr>
+      </w:pPr>
+      <w:r>
+        <w:rPr>
+          <w:rFonts w:asciiTheme="minorHAnsi" w:hAnsiTheme="minorHAnsi"/>
           <w:sz w:val="21"/>
           <w:szCs w:val="21"/>
         </w:rPr>
@@ -1223,6 +723,7 @@
       </w:r>
       <w:r>
         <w:rPr>
+          <w:rFonts w:asciiTheme="minorHAnsi" w:hAnsiTheme="minorHAnsi"/>
           <w:sz w:val="21"/>
           <w:szCs w:val="21"/>
         </w:rPr>
@@ -1230,6 +731,7 @@
       </w:r>
       <w:r>
         <w:rPr>
+          <w:rFonts w:asciiTheme="minorHAnsi" w:hAnsiTheme="minorHAnsi"/>
           <w:sz w:val="21"/>
           <w:szCs w:val="21"/>
         </w:rPr>
@@ -1240,18 +742,18 @@
       <w:pPr>
         <w:spacing w:after="80"/>
         <w:rPr>
-          <w:b/>
-          <w:sz w:val="21"/>
-          <w:szCs w:val="21"/>
-        </w:rPr>
-      </w:pPr>
-      <w:r>
-        <w:rPr>
-          <w:b/>
-          <w:sz w:val="21"/>
-          <w:szCs w:val="21"/>
-        </w:rPr>
-        <w:t>WORK EXPERIENCE:</w:t>
+          <w:rFonts w:ascii="Calibri" w:hAnsi="Calibri"/>
+          <w:color w:val="0070C0"/>
+          <w:szCs w:val="24"/>
+        </w:rPr>
+      </w:pPr>
+      <w:r>
+        <w:rPr>
+          <w:rFonts w:ascii="Calibri" w:hAnsi="Calibri"/>
+          <w:color w:val="0070C0"/>
+          <w:szCs w:val="24"/>
+        </w:rPr>
+        <w:t>WORK EXPERIENCE</w:t>
       </w:r>
     </w:p>
     <w:tbl>
@@ -1279,64 +781,33 @@
             <w:pPr>
               <w:pStyle w:val="BodyText"/>
               <w:rPr>
+                <w:rFonts w:asciiTheme="minorHAnsi" w:hAnsiTheme="minorHAnsi"/>
                 <w:b/>
                 <w:sz w:val="21"/>
                 <w:szCs w:val="21"/>
               </w:rPr>
             </w:pPr>
+            <w:proofErr w:type="spellStart"/>
             <w:r>
               <w:rPr>
+                <w:rFonts w:asciiTheme="minorHAnsi" w:hAnsiTheme="minorHAnsi"/>
                 <w:b/>
                 <w:bCs/>
                 <w:sz w:val="21"/>
                 <w:szCs w:val="21"/>
               </w:rPr>
-              <w:t xml:space="preserve">Microsoft Corporation – </w:t>
+              <w:t>SurveyMonkey</w:t>
             </w:r>
+            <w:proofErr w:type="spellEnd"/>
             <w:r>
               <w:rPr>
+                <w:rFonts w:asciiTheme="minorHAnsi" w:hAnsiTheme="minorHAnsi"/>
                 <w:b/>
                 <w:bCs/>
                 <w:sz w:val="21"/>
                 <w:szCs w:val="21"/>
               </w:rPr>
-              <w:t>Modern IE 11</w:t>
-            </w:r>
-            <w:r>
-              <w:rPr>
-                <w:b/>
-                <w:bCs/>
-                <w:sz w:val="21"/>
-                <w:szCs w:val="21"/>
-              </w:rPr>
-              <w:t xml:space="preserve"> &amp; Windows 10</w:t>
-            </w:r>
-            <w:r>
-              <w:rPr>
-                <w:b/>
-                <w:bCs/>
-                <w:sz w:val="21"/>
-                <w:szCs w:val="21"/>
-              </w:rPr>
-              <w:t xml:space="preserve"> Spartan</w:t>
-            </w:r>
-            <w:r>
-              <w:rPr>
-                <w:b/>
-                <w:bCs/>
-                <w:sz w:val="21"/>
-                <w:szCs w:val="21"/>
-              </w:rPr>
-              <w:t xml:space="preserve"> browser</w:t>
-            </w:r>
-            <w:r>
-              <w:rPr>
-                <w:b/>
-                <w:bCs/>
-                <w:sz w:val="21"/>
-                <w:szCs w:val="21"/>
-              </w:rPr>
-              <w:t xml:space="preserve"> </w:t>
+              <w:t xml:space="preserve"> Intelligence </w:t>
             </w:r>
           </w:p>
         </w:tc>
@@ -1355,12 +826,371 @@
               <w:pStyle w:val="BodyText"/>
               <w:jc w:val="right"/>
               <w:rPr>
+                <w:rFonts w:asciiTheme="minorHAnsi" w:hAnsiTheme="minorHAnsi"/>
                 <w:sz w:val="21"/>
                 <w:szCs w:val="21"/>
               </w:rPr>
             </w:pPr>
             <w:r>
               <w:rPr>
+                <w:rFonts w:asciiTheme="minorHAnsi" w:hAnsiTheme="minorHAnsi"/>
+                <w:sz w:val="21"/>
+                <w:szCs w:val="21"/>
+              </w:rPr>
+              <w:t>August 2015 – Present</w:t>
+            </w:r>
+          </w:p>
+        </w:tc>
+      </w:tr>
+    </w:tbl>
+    <w:p>
+      <w:pPr>
+        <w:spacing w:after="80"/>
+        <w:rPr>
+          <w:rFonts w:asciiTheme="minorHAnsi" w:hAnsiTheme="minorHAnsi"/>
+          <w:i/>
+          <w:sz w:val="21"/>
+          <w:szCs w:val="21"/>
+        </w:rPr>
+      </w:pPr>
+      <w:r>
+        <w:rPr>
+          <w:rFonts w:asciiTheme="minorHAnsi" w:hAnsiTheme="minorHAnsi"/>
+          <w:i/>
+          <w:iCs/>
+          <w:sz w:val="21"/>
+          <w:szCs w:val="21"/>
+        </w:rPr>
+        <w:t>Product Manager and UX II – San Francisco, CA</w:t>
+      </w:r>
+    </w:p>
+    <w:p>
+      <w:pPr>
+        <w:pStyle w:val="ListParagraph"/>
+        <w:numPr>
+          <w:ilvl w:val="0"/>
+          <w:numId w:val="12"/>
+        </w:numPr>
+        <w:spacing w:after="80"/>
+        <w:rPr>
+          <w:rFonts w:asciiTheme="minorHAnsi" w:hAnsiTheme="minorHAnsi"/>
+          <w:sz w:val="21"/>
+          <w:szCs w:val="21"/>
+        </w:rPr>
+      </w:pPr>
+      <w:r>
+        <w:rPr>
+          <w:rFonts w:asciiTheme="minorHAnsi" w:hAnsiTheme="minorHAnsi"/>
+          <w:sz w:val="21"/>
+          <w:szCs w:val="21"/>
+        </w:rPr>
+        <w:t>L</w:t>
+      </w:r>
+      <w:r>
+        <w:rPr>
+          <w:rFonts w:asciiTheme="minorHAnsi" w:hAnsiTheme="minorHAnsi"/>
+          <w:sz w:val="21"/>
+          <w:szCs w:val="21"/>
+        </w:rPr>
+        <w:t>aunch</w:t>
+      </w:r>
+      <w:r>
+        <w:rPr>
+          <w:rFonts w:asciiTheme="minorHAnsi" w:hAnsiTheme="minorHAnsi"/>
+          <w:sz w:val="21"/>
+          <w:szCs w:val="21"/>
+        </w:rPr>
+        <w:t>ed</w:t>
+      </w:r>
+      <w:r>
+        <w:rPr>
+          <w:rFonts w:asciiTheme="minorHAnsi" w:hAnsiTheme="minorHAnsi"/>
+          <w:sz w:val="21"/>
+          <w:szCs w:val="21"/>
+        </w:rPr>
+        <w:t xml:space="preserve"> the </w:t>
+      </w:r>
+      <w:proofErr w:type="spellStart"/>
+      <w:r>
+        <w:rPr>
+          <w:rFonts w:asciiTheme="minorHAnsi" w:hAnsiTheme="minorHAnsi"/>
+          <w:sz w:val="21"/>
+          <w:szCs w:val="21"/>
+        </w:rPr>
+        <w:t>SurveyMonkey</w:t>
+      </w:r>
+      <w:proofErr w:type="spellEnd"/>
+      <w:r>
+        <w:rPr>
+          <w:rFonts w:asciiTheme="minorHAnsi" w:hAnsiTheme="minorHAnsi"/>
+          <w:sz w:val="21"/>
+          <w:szCs w:val="21"/>
+        </w:rPr>
+        <w:t xml:space="preserve"> Intelligence dashboard, a new</w:t>
+      </w:r>
+      <w:r>
+        <w:rPr>
+          <w:rFonts w:asciiTheme="minorHAnsi" w:hAnsiTheme="minorHAnsi"/>
+          <w:sz w:val="21"/>
+          <w:szCs w:val="21"/>
+        </w:rPr>
+        <w:t xml:space="preserve"> line of</w:t>
+      </w:r>
+      <w:r>
+        <w:rPr>
+          <w:rFonts w:asciiTheme="minorHAnsi" w:hAnsiTheme="minorHAnsi"/>
+          <w:sz w:val="21"/>
+          <w:szCs w:val="21"/>
+        </w:rPr>
+        <w:t xml:space="preserve"> business that provides </w:t>
+      </w:r>
+      <w:r>
+        <w:rPr>
+          <w:rFonts w:asciiTheme="minorHAnsi" w:hAnsiTheme="minorHAnsi"/>
+          <w:sz w:val="21"/>
+          <w:szCs w:val="21"/>
+        </w:rPr>
+        <w:t>mobile usage engagement data, with a small team, composed of local and international developers</w:t>
+      </w:r>
+    </w:p>
+    <w:p>
+      <w:pPr>
+        <w:pStyle w:val="ListParagraph"/>
+        <w:numPr>
+          <w:ilvl w:val="0"/>
+          <w:numId w:val="12"/>
+        </w:numPr>
+        <w:spacing w:after="80"/>
+        <w:rPr>
+          <w:rFonts w:asciiTheme="minorHAnsi" w:hAnsiTheme="minorHAnsi"/>
+          <w:sz w:val="21"/>
+          <w:szCs w:val="21"/>
+        </w:rPr>
+      </w:pPr>
+      <w:r>
+        <w:rPr>
+          <w:rFonts w:asciiTheme="minorHAnsi" w:hAnsiTheme="minorHAnsi"/>
+          <w:sz w:val="21"/>
+          <w:szCs w:val="21"/>
+        </w:rPr>
+        <w:t>Designed UX/UI</w:t>
+      </w:r>
+      <w:r>
+        <w:rPr>
+          <w:rFonts w:asciiTheme="minorHAnsi" w:hAnsiTheme="minorHAnsi"/>
+          <w:sz w:val="21"/>
+          <w:szCs w:val="21"/>
+        </w:rPr>
+        <w:t xml:space="preserve"> for the report visualizations</w:t>
+      </w:r>
+      <w:r>
+        <w:rPr>
+          <w:rFonts w:asciiTheme="minorHAnsi" w:hAnsiTheme="minorHAnsi"/>
+          <w:sz w:val="21"/>
+          <w:szCs w:val="21"/>
+        </w:rPr>
+        <w:t>, e-mails, sign up</w:t>
+      </w:r>
+      <w:r>
+        <w:rPr>
+          <w:rFonts w:asciiTheme="minorHAnsi" w:hAnsiTheme="minorHAnsi"/>
+          <w:sz w:val="21"/>
+          <w:szCs w:val="21"/>
+        </w:rPr>
+        <w:t>,</w:t>
+      </w:r>
+      <w:r>
+        <w:rPr>
+          <w:rFonts w:asciiTheme="minorHAnsi" w:hAnsiTheme="minorHAnsi"/>
+          <w:sz w:val="21"/>
+          <w:szCs w:val="21"/>
+        </w:rPr>
+        <w:t xml:space="preserve"> and upgrade flows</w:t>
+      </w:r>
+    </w:p>
+    <w:p>
+      <w:pPr>
+        <w:pStyle w:val="ListParagraph"/>
+        <w:numPr>
+          <w:ilvl w:val="0"/>
+          <w:numId w:val="12"/>
+        </w:numPr>
+        <w:spacing w:after="80"/>
+        <w:rPr>
+          <w:rFonts w:asciiTheme="minorHAnsi" w:hAnsiTheme="minorHAnsi"/>
+          <w:sz w:val="21"/>
+          <w:szCs w:val="21"/>
+        </w:rPr>
+      </w:pPr>
+      <w:r>
+        <w:rPr>
+          <w:rFonts w:asciiTheme="minorHAnsi" w:hAnsiTheme="minorHAnsi"/>
+          <w:sz w:val="21"/>
+          <w:szCs w:val="21"/>
+        </w:rPr>
+        <w:t xml:space="preserve">Improved conversion rate by updating our designs and plan structure </w:t>
+      </w:r>
+    </w:p>
+    <w:p>
+      <w:pPr>
+        <w:pStyle w:val="ListParagraph"/>
+        <w:numPr>
+          <w:ilvl w:val="0"/>
+          <w:numId w:val="12"/>
+        </w:numPr>
+        <w:spacing w:after="80"/>
+        <w:rPr>
+          <w:rFonts w:asciiTheme="minorHAnsi" w:hAnsiTheme="minorHAnsi"/>
+          <w:sz w:val="21"/>
+          <w:szCs w:val="21"/>
+        </w:rPr>
+      </w:pPr>
+      <w:r>
+        <w:rPr>
+          <w:rFonts w:asciiTheme="minorHAnsi" w:hAnsiTheme="minorHAnsi"/>
+          <w:sz w:val="21"/>
+          <w:szCs w:val="21"/>
+        </w:rPr>
+        <w:t>Wrote spec, designed UX/UI,</w:t>
+      </w:r>
+      <w:r>
+        <w:rPr>
+          <w:rFonts w:asciiTheme="minorHAnsi" w:hAnsiTheme="minorHAnsi"/>
+          <w:sz w:val="21"/>
+          <w:szCs w:val="21"/>
+        </w:rPr>
+        <w:t xml:space="preserve"> and led development of Android mobile apps to acquire users for our mobile panel</w:t>
+      </w:r>
+    </w:p>
+    <w:p>
+      <w:pPr>
+        <w:spacing w:after="80"/>
+        <w:rPr>
+          <w:rFonts w:asciiTheme="minorHAnsi" w:hAnsiTheme="minorHAnsi"/>
+          <w:b/>
+          <w:sz w:val="21"/>
+          <w:szCs w:val="21"/>
+        </w:rPr>
+      </w:pPr>
+      <w:bookmarkStart w:id="0" w:name="_GoBack"/>
+      <w:bookmarkEnd w:id="0"/>
+    </w:p>
+    <w:tbl>
+      <w:tblPr>
+        <w:tblStyle w:val="TableGrid"/>
+        <w:tblW w:w="0" w:type="auto"/>
+        <w:tblLook w:val="04A0" w:firstRow="1" w:lastRow="0" w:firstColumn="1" w:lastColumn="0" w:noHBand="0" w:noVBand="1"/>
+      </w:tblPr>
+      <w:tblGrid>
+        <w:gridCol w:w="6858"/>
+        <w:gridCol w:w="4158"/>
+      </w:tblGrid>
+      <w:tr>
+        <w:tc>
+          <w:tcPr>
+            <w:tcW w:w="6858" w:type="dxa"/>
+            <w:tcBorders>
+              <w:top w:val="nil"/>
+              <w:left w:val="nil"/>
+              <w:bottom w:val="nil"/>
+              <w:right w:val="nil"/>
+            </w:tcBorders>
+          </w:tcPr>
+          <w:p>
+            <w:pPr>
+              <w:pStyle w:val="BodyText"/>
+              <w:rPr>
+                <w:rFonts w:asciiTheme="minorHAnsi" w:hAnsiTheme="minorHAnsi"/>
+                <w:b/>
+                <w:sz w:val="21"/>
+                <w:szCs w:val="21"/>
+              </w:rPr>
+            </w:pPr>
+            <w:r>
+              <w:rPr>
+                <w:rFonts w:asciiTheme="minorHAnsi" w:hAnsiTheme="minorHAnsi"/>
+                <w:b/>
+                <w:bCs/>
+                <w:sz w:val="21"/>
+                <w:szCs w:val="21"/>
+              </w:rPr>
+              <w:t>Microsoft Corporation –</w:t>
+            </w:r>
+            <w:r>
+              <w:rPr>
+                <w:rFonts w:asciiTheme="minorHAnsi" w:hAnsiTheme="minorHAnsi"/>
+                <w:b/>
+                <w:bCs/>
+                <w:sz w:val="21"/>
+                <w:szCs w:val="21"/>
+              </w:rPr>
+              <w:t>Windows 10</w:t>
+            </w:r>
+            <w:r>
+              <w:rPr>
+                <w:rFonts w:asciiTheme="minorHAnsi" w:hAnsiTheme="minorHAnsi"/>
+                <w:b/>
+                <w:bCs/>
+                <w:sz w:val="21"/>
+                <w:szCs w:val="21"/>
+              </w:rPr>
+              <w:t xml:space="preserve"> </w:t>
+            </w:r>
+            <w:r>
+              <w:rPr>
+                <w:rFonts w:asciiTheme="minorHAnsi" w:hAnsiTheme="minorHAnsi"/>
+                <w:b/>
+                <w:bCs/>
+                <w:sz w:val="21"/>
+                <w:szCs w:val="21"/>
+              </w:rPr>
+              <w:t>Edge</w:t>
+            </w:r>
+            <w:r>
+              <w:rPr>
+                <w:rFonts w:asciiTheme="minorHAnsi" w:hAnsiTheme="minorHAnsi"/>
+                <w:b/>
+                <w:bCs/>
+                <w:sz w:val="21"/>
+                <w:szCs w:val="21"/>
+              </w:rPr>
+              <w:t xml:space="preserve"> </w:t>
+            </w:r>
+            <w:r>
+              <w:rPr>
+                <w:rFonts w:asciiTheme="minorHAnsi" w:hAnsiTheme="minorHAnsi"/>
+                <w:b/>
+                <w:bCs/>
+                <w:sz w:val="21"/>
+                <w:szCs w:val="21"/>
+              </w:rPr>
+              <w:t>&amp; Mobile IE 11</w:t>
+            </w:r>
+          </w:p>
+        </w:tc>
+        <w:tc>
+          <w:tcPr>
+            <w:tcW w:w="4158" w:type="dxa"/>
+            <w:tcBorders>
+              <w:top w:val="nil"/>
+              <w:left w:val="nil"/>
+              <w:bottom w:val="nil"/>
+              <w:right w:val="nil"/>
+            </w:tcBorders>
+          </w:tcPr>
+          <w:p>
+            <w:pPr>
+              <w:pStyle w:val="BodyText"/>
+              <w:jc w:val="right"/>
+              <w:rPr>
+                <w:rFonts w:asciiTheme="minorHAnsi" w:hAnsiTheme="minorHAnsi"/>
+                <w:sz w:val="21"/>
+                <w:szCs w:val="21"/>
+              </w:rPr>
+            </w:pPr>
+            <w:r>
+              <w:rPr>
+                <w:rFonts w:asciiTheme="minorHAnsi" w:hAnsiTheme="minorHAnsi"/>
                 <w:sz w:val="21"/>
                 <w:szCs w:val="21"/>
               </w:rPr>
@@ -1368,6 +1198,7 @@
             </w:r>
             <w:r>
               <w:rPr>
+                <w:rFonts w:asciiTheme="minorHAnsi" w:hAnsiTheme="minorHAnsi"/>
                 <w:sz w:val="21"/>
                 <w:szCs w:val="21"/>
               </w:rPr>
@@ -1375,6 +1206,7 @@
             </w:r>
             <w:r>
               <w:rPr>
+                <w:rFonts w:asciiTheme="minorHAnsi" w:hAnsiTheme="minorHAnsi"/>
                 <w:sz w:val="21"/>
                 <w:szCs w:val="21"/>
               </w:rPr>
@@ -1382,6 +1214,7 @@
             </w:r>
             <w:r>
               <w:rPr>
+                <w:rFonts w:asciiTheme="minorHAnsi" w:hAnsiTheme="minorHAnsi"/>
                 <w:sz w:val="21"/>
                 <w:szCs w:val="21"/>
               </w:rPr>
@@ -1395,6 +1228,7 @@
       <w:pPr>
         <w:spacing w:after="80"/>
         <w:rPr>
+          <w:rFonts w:asciiTheme="minorHAnsi" w:hAnsiTheme="minorHAnsi"/>
           <w:i/>
           <w:sz w:val="21"/>
           <w:szCs w:val="21"/>
@@ -1402,6 +1236,7 @@
       </w:pPr>
       <w:r>
         <w:rPr>
+          <w:rFonts w:asciiTheme="minorHAnsi" w:hAnsiTheme="minorHAnsi"/>
           <w:i/>
           <w:iCs/>
           <w:sz w:val="21"/>
@@ -1411,12 +1246,23 @@
       </w:r>
       <w:r>
         <w:rPr>
+          <w:rFonts w:asciiTheme="minorHAnsi" w:hAnsiTheme="minorHAnsi"/>
           <w:i/>
           <w:iCs/>
           <w:sz w:val="21"/>
           <w:szCs w:val="21"/>
         </w:rPr>
-        <w:t>PROGRAM MANAGER – Redmond, Washington</w:t>
+        <w:t>PROGR</w:t>
+      </w:r>
+      <w:r>
+        <w:rPr>
+          <w:rFonts w:asciiTheme="minorHAnsi" w:hAnsiTheme="minorHAnsi"/>
+          <w:i/>
+          <w:iCs/>
+          <w:sz w:val="21"/>
+          <w:szCs w:val="21"/>
+        </w:rPr>
+        <w:t>AM MANAGER – Redmond, WA</w:t>
       </w:r>
     </w:p>
     <w:p>
@@ -1428,79 +1274,18 @@
         </w:numPr>
         <w:spacing w:after="80"/>
         <w:rPr>
-          <w:sz w:val="21"/>
-          <w:szCs w:val="21"/>
-        </w:rPr>
-      </w:pPr>
-      <w:r>
-        <w:rPr>
-          <w:sz w:val="21"/>
-          <w:szCs w:val="21"/>
-        </w:rPr>
-        <w:t>Defined vision,</w:t>
-      </w:r>
-      <w:r>
-        <w:rPr>
-          <w:sz w:val="21"/>
-          <w:szCs w:val="21"/>
-        </w:rPr>
-        <w:t xml:space="preserve"> </w:t>
-      </w:r>
-      <w:r>
-        <w:rPr>
-          <w:sz w:val="21"/>
-          <w:szCs w:val="21"/>
-        </w:rPr>
-        <w:t>wrote</w:t>
-      </w:r>
-      <w:r>
-        <w:rPr>
-          <w:sz w:val="21"/>
-          <w:szCs w:val="21"/>
-        </w:rPr>
-        <w:t xml:space="preserve"> </w:t>
-      </w:r>
-      <w:r>
-        <w:rPr>
-          <w:sz w:val="21"/>
-          <w:szCs w:val="21"/>
-        </w:rPr>
-        <w:t>requirements</w:t>
-      </w:r>
-      <w:r>
-        <w:rPr>
-          <w:sz w:val="21"/>
-          <w:szCs w:val="21"/>
-        </w:rPr>
-        <w:t>,</w:t>
-      </w:r>
-      <w:r>
-        <w:rPr>
-          <w:sz w:val="21"/>
-          <w:szCs w:val="21"/>
-        </w:rPr>
-        <w:t xml:space="preserve"> planned roadma</w:t>
-      </w:r>
-      <w:r>
-        <w:rPr>
-          <w:sz w:val="21"/>
-          <w:szCs w:val="21"/>
-        </w:rPr>
-        <w:t>p, and l</w:t>
-      </w:r>
-      <w:r>
-        <w:rPr>
-          <w:sz w:val="21"/>
-          <w:szCs w:val="21"/>
-        </w:rPr>
-        <w:t>ed developers to ship</w:t>
-      </w:r>
-      <w:r>
-        <w:rPr>
-          <w:sz w:val="21"/>
-          <w:szCs w:val="21"/>
-        </w:rPr>
-        <w:t xml:space="preserve"> Reading View for Windows Phone 8.1</w:t>
+          <w:rFonts w:asciiTheme="minorHAnsi" w:hAnsiTheme="minorHAnsi"/>
+          <w:sz w:val="21"/>
+          <w:szCs w:val="21"/>
+        </w:rPr>
+      </w:pPr>
+      <w:r>
+        <w:rPr>
+          <w:rFonts w:asciiTheme="minorHAnsi" w:hAnsiTheme="minorHAnsi"/>
+          <w:sz w:val="21"/>
+          <w:szCs w:val="21"/>
+        </w:rPr>
+        <w:t>Defined vision, wrote requirements, planned roadmap, and led developers to ship Reading View</w:t>
       </w:r>
     </w:p>
     <w:p>
@@ -1512,114 +1297,36 @@
         </w:numPr>
         <w:spacing w:after="80"/>
         <w:rPr>
-          <w:sz w:val="21"/>
-          <w:szCs w:val="21"/>
-        </w:rPr>
-      </w:pPr>
-      <w:r>
-        <w:rPr>
-          <w:sz w:val="21"/>
-          <w:szCs w:val="21"/>
-        </w:rPr>
-        <w:t>P</w:t>
-      </w:r>
-      <w:r>
-        <w:rPr>
-          <w:sz w:val="21"/>
-          <w:szCs w:val="21"/>
-        </w:rPr>
-        <w:t>itched, p</w:t>
-      </w:r>
-      <w:r>
-        <w:rPr>
-          <w:sz w:val="21"/>
-          <w:szCs w:val="21"/>
-        </w:rPr>
-        <w:t>artnered</w:t>
-      </w:r>
-      <w:r>
-        <w:rPr>
-          <w:sz w:val="21"/>
-          <w:szCs w:val="21"/>
-        </w:rPr>
-        <w:t>,</w:t>
-      </w:r>
-      <w:r>
-        <w:rPr>
-          <w:sz w:val="21"/>
-          <w:szCs w:val="21"/>
-        </w:rPr>
-        <w:t xml:space="preserve"> </w:t>
-      </w:r>
-      <w:r>
-        <w:rPr>
-          <w:sz w:val="21"/>
-          <w:szCs w:val="21"/>
-        </w:rPr>
-        <w:t>and managed</w:t>
-      </w:r>
-      <w:r>
-        <w:rPr>
-          <w:sz w:val="21"/>
-          <w:szCs w:val="21"/>
-        </w:rPr>
-        <w:t xml:space="preserve"> Cortana and Bing</w:t>
-      </w:r>
-      <w:r>
-        <w:rPr>
-          <w:sz w:val="21"/>
-          <w:szCs w:val="21"/>
-        </w:rPr>
-        <w:t xml:space="preserve"> </w:t>
-      </w:r>
-      <w:r>
-        <w:rPr>
-          <w:sz w:val="21"/>
-          <w:szCs w:val="21"/>
-        </w:rPr>
-        <w:t>work</w:t>
-      </w:r>
-      <w:r>
-        <w:rPr>
-          <w:sz w:val="21"/>
-          <w:szCs w:val="21"/>
-        </w:rPr>
-        <w:t xml:space="preserve"> to deliver</w:t>
-      </w:r>
-      <w:r>
-        <w:rPr>
-          <w:sz w:val="21"/>
-          <w:szCs w:val="21"/>
-        </w:rPr>
-        <w:t xml:space="preserve"> </w:t>
-      </w:r>
-      <w:r>
-        <w:rPr>
-          <w:sz w:val="21"/>
-          <w:szCs w:val="21"/>
-        </w:rPr>
-        <w:t xml:space="preserve">and ensure design consistency of </w:t>
-      </w:r>
-      <w:r>
-        <w:rPr>
-          <w:sz w:val="21"/>
-          <w:szCs w:val="21"/>
-        </w:rPr>
-        <w:t>Ask Cortana</w:t>
-      </w:r>
-      <w:r>
-        <w:rPr>
-          <w:sz w:val="21"/>
-          <w:szCs w:val="21"/>
-        </w:rPr>
-        <w:t xml:space="preserve"> features</w:t>
-      </w:r>
-      <w:r>
-        <w:rPr>
-          <w:sz w:val="21"/>
-          <w:szCs w:val="21"/>
-        </w:rPr>
-        <w:t xml:space="preserve"> </w:t>
+          <w:rFonts w:asciiTheme="minorHAnsi" w:hAnsiTheme="minorHAnsi"/>
+          <w:sz w:val="21"/>
+          <w:szCs w:val="21"/>
+        </w:rPr>
+      </w:pPr>
+      <w:r>
+        <w:rPr>
+          <w:rFonts w:asciiTheme="minorHAnsi" w:hAnsiTheme="minorHAnsi"/>
+          <w:sz w:val="21"/>
+          <w:szCs w:val="21"/>
+        </w:rPr>
+        <w:t xml:space="preserve">Based on user feedback, storyboarded and </w:t>
+      </w:r>
+      <w:proofErr w:type="spellStart"/>
+      <w:r>
+        <w:rPr>
+          <w:rFonts w:asciiTheme="minorHAnsi" w:hAnsiTheme="minorHAnsi"/>
+          <w:sz w:val="21"/>
+          <w:szCs w:val="21"/>
+        </w:rPr>
+        <w:t>wireframed</w:t>
+      </w:r>
+      <w:proofErr w:type="spellEnd"/>
+      <w:r>
+        <w:rPr>
+          <w:rFonts w:asciiTheme="minorHAnsi" w:hAnsiTheme="minorHAnsi"/>
+          <w:sz w:val="21"/>
+          <w:szCs w:val="21"/>
+        </w:rPr>
+        <w:t xml:space="preserve"> new interactions for Reading View &amp; Ask Cortana for Windows 10</w:t>
       </w:r>
     </w:p>
     <w:p>
@@ -1631,58 +1338,34 @@
         </w:numPr>
         <w:spacing w:after="80"/>
         <w:rPr>
-          <w:sz w:val="21"/>
-          <w:szCs w:val="21"/>
-        </w:rPr>
-      </w:pPr>
-      <w:r>
-        <w:rPr>
-          <w:sz w:val="21"/>
-          <w:szCs w:val="21"/>
-        </w:rPr>
-        <w:t>Improved our team’s u</w:t>
-      </w:r>
-      <w:r>
-        <w:rPr>
-          <w:sz w:val="21"/>
-          <w:szCs w:val="21"/>
-        </w:rPr>
-        <w:t>nderstanding of user engagement</w:t>
-      </w:r>
-      <w:r>
-        <w:rPr>
-          <w:sz w:val="21"/>
-          <w:szCs w:val="21"/>
-        </w:rPr>
-        <w:t xml:space="preserve"> by</w:t>
-      </w:r>
-      <w:r>
-        <w:rPr>
-          <w:sz w:val="21"/>
-          <w:szCs w:val="21"/>
-        </w:rPr>
-        <w:t xml:space="preserve"> </w:t>
-      </w:r>
-      <w:r>
-        <w:rPr>
-          <w:sz w:val="21"/>
-          <w:szCs w:val="21"/>
-        </w:rPr>
-        <w:t>initiating and shipping</w:t>
-      </w:r>
-      <w:r>
-        <w:rPr>
-          <w:sz w:val="21"/>
-          <w:szCs w:val="21"/>
-        </w:rPr>
-        <w:t xml:space="preserve"> </w:t>
-      </w:r>
-      <w:r>
-        <w:rPr>
-          <w:sz w:val="21"/>
-          <w:szCs w:val="21"/>
-        </w:rPr>
-        <w:t>data collection features</w:t>
+          <w:rFonts w:asciiTheme="minorHAnsi" w:hAnsiTheme="minorHAnsi"/>
+          <w:sz w:val="21"/>
+          <w:szCs w:val="21"/>
+        </w:rPr>
+      </w:pPr>
+      <w:r>
+        <w:rPr>
+          <w:rFonts w:asciiTheme="minorHAnsi" w:hAnsiTheme="minorHAnsi"/>
+          <w:sz w:val="21"/>
+          <w:szCs w:val="21"/>
+        </w:rPr>
+        <w:t>Pitched and partnered with Cortana and Bing teams to</w:t>
+      </w:r>
+      <w:r>
+        <w:rPr>
+          <w:rFonts w:asciiTheme="minorHAnsi" w:hAnsiTheme="minorHAnsi"/>
+          <w:sz w:val="21"/>
+          <w:szCs w:val="21"/>
+        </w:rPr>
+        <w:t xml:space="preserve"> deliver and ensure design consistency for</w:t>
+      </w:r>
+      <w:r>
+        <w:rPr>
+          <w:rFonts w:asciiTheme="minorHAnsi" w:hAnsiTheme="minorHAnsi"/>
+          <w:sz w:val="21"/>
+          <w:szCs w:val="21"/>
+        </w:rPr>
+        <w:t xml:space="preserve"> Ask Cortana feature</w:t>
       </w:r>
     </w:p>
     <w:p>
@@ -1694,19 +1377,38 @@
         </w:numPr>
         <w:spacing w:after="80"/>
         <w:rPr>
-          <w:sz w:val="21"/>
-          <w:szCs w:val="21"/>
-        </w:rPr>
-      </w:pPr>
-      <w:r>
-        <w:rPr>
-          <w:sz w:val="21"/>
-          <w:szCs w:val="21"/>
-        </w:rPr>
-        <w:t>Based on user feedback,</w:t>
-      </w:r>
-      <w:r>
-        <w:rPr>
+          <w:rFonts w:asciiTheme="minorHAnsi" w:hAnsiTheme="minorHAnsi"/>
+          <w:sz w:val="21"/>
+          <w:szCs w:val="21"/>
+        </w:rPr>
+      </w:pPr>
+      <w:r>
+        <w:rPr>
+          <w:rFonts w:asciiTheme="minorHAnsi" w:hAnsiTheme="minorHAnsi"/>
+          <w:sz w:val="21"/>
+          <w:szCs w:val="21"/>
+        </w:rPr>
+        <w:t xml:space="preserve">Brainstormed </w:t>
+      </w:r>
+      <w:r>
+        <w:rPr>
+          <w:rFonts w:asciiTheme="minorHAnsi" w:hAnsiTheme="minorHAnsi"/>
+          <w:sz w:val="21"/>
+          <w:szCs w:val="21"/>
+        </w:rPr>
+        <w:t xml:space="preserve">and developed HTML/CSS/JS prototype of </w:t>
+      </w:r>
+      <w:r>
+        <w:rPr>
+          <w:rFonts w:asciiTheme="minorHAnsi" w:hAnsiTheme="minorHAnsi"/>
+          <w:sz w:val="21"/>
+          <w:szCs w:val="21"/>
+        </w:rPr>
+        <w:t>an improved</w:t>
+      </w:r>
+      <w:r>
+        <w:rPr>
+          <w:rFonts w:asciiTheme="minorHAnsi" w:hAnsiTheme="minorHAnsi"/>
           <w:sz w:val="21"/>
           <w:szCs w:val="21"/>
         </w:rPr>
@@ -1714,103 +1416,43 @@
       </w:r>
       <w:r>
         <w:rPr>
-          <w:sz w:val="21"/>
-          <w:szCs w:val="21"/>
-        </w:rPr>
-        <w:t>storyboard</w:t>
-      </w:r>
-      <w:r>
-        <w:rPr>
-          <w:sz w:val="21"/>
-          <w:szCs w:val="21"/>
-        </w:rPr>
-        <w:t>ed</w:t>
-      </w:r>
-      <w:r>
-        <w:rPr>
-          <w:sz w:val="21"/>
-          <w:szCs w:val="21"/>
-        </w:rPr>
-        <w:t xml:space="preserve"> and</w:t>
-      </w:r>
-      <w:r>
-        <w:rPr>
+          <w:rFonts w:asciiTheme="minorHAnsi" w:hAnsiTheme="minorHAnsi"/>
+          <w:sz w:val="21"/>
+          <w:szCs w:val="21"/>
+        </w:rPr>
+        <w:t>R</w:t>
+      </w:r>
+      <w:r>
+        <w:rPr>
+          <w:rFonts w:asciiTheme="minorHAnsi" w:hAnsiTheme="minorHAnsi"/>
+          <w:sz w:val="21"/>
+          <w:szCs w:val="21"/>
+        </w:rPr>
+        <w:t>eading</w:t>
+      </w:r>
+      <w:r>
+        <w:rPr>
+          <w:rFonts w:asciiTheme="minorHAnsi" w:hAnsiTheme="minorHAnsi"/>
           <w:sz w:val="21"/>
           <w:szCs w:val="21"/>
         </w:rPr>
         <w:t xml:space="preserve"> </w:t>
       </w:r>
-      <w:proofErr w:type="spellStart"/>
-      <w:r>
-        <w:rPr>
-          <w:sz w:val="21"/>
-          <w:szCs w:val="21"/>
-        </w:rPr>
-        <w:t>wireframe</w:t>
-      </w:r>
-      <w:r>
-        <w:rPr>
-          <w:sz w:val="21"/>
-          <w:szCs w:val="21"/>
-        </w:rPr>
-        <w:t>d</w:t>
-      </w:r>
-      <w:proofErr w:type="spellEnd"/>
-      <w:r>
-        <w:rPr>
-          <w:sz w:val="21"/>
-          <w:szCs w:val="21"/>
-        </w:rPr>
-        <w:t xml:space="preserve"> </w:t>
-      </w:r>
-      <w:r>
-        <w:rPr>
-          <w:sz w:val="21"/>
-          <w:szCs w:val="21"/>
-        </w:rPr>
-        <w:t>new</w:t>
-      </w:r>
-      <w:r>
-        <w:rPr>
-          <w:sz w:val="21"/>
-          <w:szCs w:val="21"/>
-        </w:rPr>
-        <w:t xml:space="preserve"> interaction</w:t>
-      </w:r>
-      <w:r>
-        <w:rPr>
-          <w:sz w:val="21"/>
-          <w:szCs w:val="21"/>
-        </w:rPr>
-        <w:t xml:space="preserve">s </w:t>
-      </w:r>
-      <w:r>
-        <w:rPr>
-          <w:sz w:val="21"/>
-          <w:szCs w:val="21"/>
-        </w:rPr>
-        <w:t>for Rea</w:t>
-      </w:r>
-      <w:r>
-        <w:rPr>
-          <w:sz w:val="21"/>
-          <w:szCs w:val="21"/>
-        </w:rPr>
-        <w:t xml:space="preserve">ding View &amp; </w:t>
-      </w:r>
-      <w:r>
-        <w:rPr>
-          <w:sz w:val="21"/>
-          <w:szCs w:val="21"/>
-        </w:rPr>
-        <w:t>Ask Cortana</w:t>
-      </w:r>
-      <w:r>
-        <w:rPr>
-          <w:sz w:val="21"/>
-          <w:szCs w:val="21"/>
-        </w:rPr>
-        <w:t xml:space="preserve"> for Windows 10</w:t>
+      <w:r>
+        <w:rPr>
+          <w:rFonts w:asciiTheme="minorHAnsi" w:hAnsiTheme="minorHAnsi"/>
+          <w:sz w:val="21"/>
+          <w:szCs w:val="21"/>
+        </w:rPr>
+        <w:t xml:space="preserve">View </w:t>
+      </w:r>
+      <w:r>
+        <w:rPr>
+          <w:rFonts w:asciiTheme="minorHAnsi" w:hAnsiTheme="minorHAnsi"/>
+          <w:sz w:val="21"/>
+          <w:szCs w:val="21"/>
+        </w:rPr>
+        <w:t>layout</w:t>
       </w:r>
     </w:p>
     <w:p>
@@ -1822,128 +1464,24 @@
         </w:numPr>
         <w:spacing w:after="80"/>
         <w:rPr>
-          <w:sz w:val="21"/>
-          <w:szCs w:val="21"/>
-        </w:rPr>
-      </w:pPr>
-      <w:r>
-        <w:rPr>
-          <w:sz w:val="21"/>
-          <w:szCs w:val="21"/>
-        </w:rPr>
-        <w:t xml:space="preserve">Brainstormed </w:t>
-      </w:r>
-      <w:r>
-        <w:rPr>
-          <w:sz w:val="21"/>
-          <w:szCs w:val="21"/>
-        </w:rPr>
-        <w:t xml:space="preserve">and developed HTML/CSS/JS prototype of </w:t>
-      </w:r>
-      <w:r>
-        <w:rPr>
-          <w:sz w:val="21"/>
-          <w:szCs w:val="21"/>
-        </w:rPr>
-        <w:t>an improved</w:t>
-      </w:r>
-      <w:r>
-        <w:rPr>
-          <w:sz w:val="21"/>
-          <w:szCs w:val="21"/>
-        </w:rPr>
-        <w:t xml:space="preserve"> </w:t>
-      </w:r>
-      <w:r>
-        <w:rPr>
-          <w:sz w:val="21"/>
-          <w:szCs w:val="21"/>
-        </w:rPr>
-        <w:t>R</w:t>
-      </w:r>
-      <w:r>
-        <w:rPr>
-          <w:sz w:val="21"/>
-          <w:szCs w:val="21"/>
-        </w:rPr>
-        <w:t>eading</w:t>
-      </w:r>
-      <w:r>
-        <w:rPr>
-          <w:sz w:val="21"/>
-          <w:szCs w:val="21"/>
-        </w:rPr>
-        <w:t xml:space="preserve"> </w:t>
-      </w:r>
-      <w:r>
-        <w:rPr>
-          <w:sz w:val="21"/>
-          <w:szCs w:val="21"/>
-        </w:rPr>
-        <w:t xml:space="preserve">View </w:t>
-      </w:r>
-      <w:r>
-        <w:rPr>
-          <w:sz w:val="21"/>
-          <w:szCs w:val="21"/>
-        </w:rPr>
-        <w:t>layout</w:t>
+          <w:rFonts w:asciiTheme="minorHAnsi" w:hAnsiTheme="minorHAnsi"/>
+          <w:sz w:val="21"/>
+          <w:szCs w:val="21"/>
+        </w:rPr>
+      </w:pPr>
+      <w:r>
+        <w:rPr>
+          <w:rFonts w:asciiTheme="minorHAnsi" w:hAnsiTheme="minorHAnsi"/>
+          <w:sz w:val="21"/>
+          <w:szCs w:val="21"/>
+        </w:rPr>
+        <w:t>Improved our team’s understanding of user engagement by initiating and shipping data collection features</w:t>
       </w:r>
     </w:p>
     <w:p>
       <w:pPr>
-        <w:pStyle w:val="ListParagraph"/>
-        <w:numPr>
-          <w:ilvl w:val="0"/>
-          <w:numId w:val="12"/>
-        </w:numPr>
-        <w:spacing w:after="80"/>
-        <w:rPr>
-          <w:sz w:val="21"/>
-          <w:szCs w:val="21"/>
-        </w:rPr>
-      </w:pPr>
-      <w:r>
-        <w:rPr>
-          <w:sz w:val="21"/>
-          <w:szCs w:val="21"/>
-        </w:rPr>
-        <w:t>Improve</w:t>
-      </w:r>
-      <w:r>
-        <w:rPr>
-          <w:sz w:val="21"/>
-          <w:szCs w:val="21"/>
-        </w:rPr>
-        <w:t xml:space="preserve"> speed of Reading Vi</w:t>
-      </w:r>
-      <w:r>
-        <w:rPr>
-          <w:sz w:val="21"/>
-          <w:szCs w:val="21"/>
-        </w:rPr>
-        <w:t xml:space="preserve">ew button light up </w:t>
-      </w:r>
-      <w:r>
-        <w:rPr>
-          <w:sz w:val="21"/>
-          <w:szCs w:val="21"/>
-        </w:rPr>
-        <w:t>via</w:t>
-      </w:r>
-      <w:bookmarkStart w:id="0" w:name="_GoBack"/>
-      <w:bookmarkEnd w:id="0"/>
-      <w:r>
-        <w:rPr>
-          <w:sz w:val="21"/>
-          <w:szCs w:val="21"/>
-        </w:rPr>
-        <w:t xml:space="preserve"> working with navigation team to optimize code path</w:t>
-      </w:r>
-    </w:p>
-    <w:p>
-      <w:pPr>
-        <w:rPr>
+        <w:rPr>
+          <w:rFonts w:asciiTheme="minorHAnsi" w:hAnsiTheme="minorHAnsi"/>
           <w:sz w:val="21"/>
           <w:szCs w:val="21"/>
         </w:rPr>
@@ -1978,6 +1516,7 @@
           <w:p>
             <w:pPr>
               <w:rPr>
+                <w:rFonts w:asciiTheme="minorHAnsi" w:hAnsiTheme="minorHAnsi"/>
                 <w:b/>
                 <w:sz w:val="21"/>
                 <w:szCs w:val="21"/>
@@ -1985,6 +1524,7 @@
             </w:pPr>
             <w:r>
               <w:rPr>
+                <w:rFonts w:asciiTheme="minorHAnsi" w:hAnsiTheme="minorHAnsi"/>
                 <w:b/>
                 <w:sz w:val="21"/>
                 <w:szCs w:val="21"/>
@@ -1993,6 +1533,7 @@
             </w:r>
             <w:r>
               <w:rPr>
+                <w:rFonts w:asciiTheme="minorHAnsi" w:hAnsiTheme="minorHAnsi"/>
                 <w:b/>
                 <w:sz w:val="21"/>
                 <w:szCs w:val="21"/>
@@ -2001,6 +1542,7 @@
             </w:r>
             <w:r>
               <w:rPr>
+                <w:rFonts w:asciiTheme="minorHAnsi" w:hAnsiTheme="minorHAnsi"/>
                 <w:b/>
                 <w:sz w:val="21"/>
                 <w:szCs w:val="21"/>
@@ -2009,6 +1551,7 @@
             </w:r>
             <w:r>
               <w:rPr>
+                <w:rFonts w:asciiTheme="minorHAnsi" w:hAnsiTheme="minorHAnsi"/>
                 <w:b/>
                 <w:sz w:val="21"/>
                 <w:szCs w:val="21"/>
@@ -2025,12 +1568,14 @@
             <w:pPr>
               <w:jc w:val="right"/>
               <w:rPr>
+                <w:rFonts w:asciiTheme="minorHAnsi" w:hAnsiTheme="minorHAnsi"/>
                 <w:sz w:val="21"/>
                 <w:szCs w:val="21"/>
               </w:rPr>
             </w:pPr>
             <w:r>
               <w:rPr>
+                <w:rFonts w:asciiTheme="minorHAnsi" w:hAnsiTheme="minorHAnsi"/>
                 <w:sz w:val="21"/>
                 <w:szCs w:val="21"/>
               </w:rPr>
@@ -2038,6 +1583,7 @@
             </w:r>
             <w:r>
               <w:rPr>
+                <w:rFonts w:asciiTheme="minorHAnsi" w:hAnsiTheme="minorHAnsi"/>
                 <w:sz w:val="21"/>
                 <w:szCs w:val="21"/>
               </w:rPr>
@@ -2045,6 +1591,7 @@
             </w:r>
             <w:r>
               <w:rPr>
+                <w:rFonts w:asciiTheme="minorHAnsi" w:hAnsiTheme="minorHAnsi"/>
                 <w:sz w:val="21"/>
                 <w:szCs w:val="21"/>
               </w:rPr>
@@ -2058,6 +1605,7 @@
       <w:pPr>
         <w:pStyle w:val="BodyText"/>
         <w:rPr>
+          <w:rFonts w:asciiTheme="minorHAnsi" w:hAnsiTheme="minorHAnsi"/>
           <w:i/>
           <w:sz w:val="21"/>
           <w:szCs w:val="21"/>
@@ -2065,22 +1613,43 @@
       </w:pPr>
       <w:r>
         <w:rPr>
+          <w:rFonts w:asciiTheme="minorHAnsi" w:hAnsiTheme="minorHAnsi"/>
           <w:i/>
           <w:sz w:val="21"/>
           <w:szCs w:val="21"/>
         </w:rPr>
-        <w:t>PRODUCT LEAD &amp; RECOMMENDATION ENGINE</w:t>
-      </w:r>
-      <w:r>
-        <w:rPr>
+        <w:t xml:space="preserve">PRODUCT LEAD &amp; </w:t>
+      </w:r>
+      <w:r>
+        <w:rPr>
+          <w:rFonts w:asciiTheme="minorHAnsi" w:hAnsiTheme="minorHAnsi"/>
           <w:i/>
           <w:sz w:val="21"/>
           <w:szCs w:val="21"/>
         </w:rPr>
+        <w:t>MATCHING</w:t>
+      </w:r>
+      <w:r>
+        <w:rPr>
+          <w:rFonts w:asciiTheme="minorHAnsi" w:hAnsiTheme="minorHAnsi"/>
+          <w:i/>
+          <w:sz w:val="21"/>
+          <w:szCs w:val="21"/>
+        </w:rPr>
+        <w:t xml:space="preserve"> ENGINE</w:t>
+      </w:r>
+      <w:r>
+        <w:rPr>
+          <w:rFonts w:asciiTheme="minorHAnsi" w:hAnsiTheme="minorHAnsi"/>
+          <w:i/>
+          <w:sz w:val="21"/>
+          <w:szCs w:val="21"/>
+        </w:rPr>
         <w:t xml:space="preserve"> </w:t>
       </w:r>
       <w:r>
         <w:rPr>
+          <w:rFonts w:asciiTheme="minorHAnsi" w:hAnsiTheme="minorHAnsi"/>
           <w:i/>
           <w:sz w:val="21"/>
           <w:szCs w:val="21"/>
@@ -2089,6 +1658,7 @@
       </w:r>
       <w:r>
         <w:rPr>
+          <w:rFonts w:asciiTheme="minorHAnsi" w:hAnsiTheme="minorHAnsi"/>
           <w:i/>
           <w:sz w:val="21"/>
           <w:szCs w:val="21"/>
@@ -2097,6 +1667,7 @@
       </w:r>
       <w:r>
         <w:rPr>
+          <w:rFonts w:asciiTheme="minorHAnsi" w:hAnsiTheme="minorHAnsi"/>
           <w:i/>
           <w:sz w:val="21"/>
           <w:szCs w:val="21"/>
@@ -2112,12 +1683,14 @@
           <w:numId w:val="11"/>
         </w:numPr>
         <w:rPr>
-          <w:sz w:val="21"/>
-          <w:szCs w:val="21"/>
-        </w:rPr>
-      </w:pPr>
-      <w:r>
-        <w:rPr>
+          <w:rFonts w:asciiTheme="minorHAnsi" w:hAnsiTheme="minorHAnsi"/>
+          <w:sz w:val="21"/>
+          <w:szCs w:val="21"/>
+        </w:rPr>
+      </w:pPr>
+      <w:r>
+        <w:rPr>
+          <w:rFonts w:asciiTheme="minorHAnsi" w:hAnsiTheme="minorHAnsi"/>
           <w:sz w:val="21"/>
           <w:szCs w:val="21"/>
         </w:rPr>
@@ -2125,6 +1698,7 @@
       </w:r>
       <w:r>
         <w:rPr>
+          <w:rFonts w:asciiTheme="minorHAnsi" w:hAnsiTheme="minorHAnsi"/>
           <w:sz w:val="21"/>
           <w:szCs w:val="21"/>
         </w:rPr>
@@ -2132,6 +1706,7 @@
       </w:r>
       <w:r>
         <w:rPr>
+          <w:rFonts w:asciiTheme="minorHAnsi" w:hAnsiTheme="minorHAnsi"/>
           <w:sz w:val="21"/>
           <w:szCs w:val="21"/>
         </w:rPr>
@@ -2139,6 +1714,7 @@
       </w:r>
       <w:r>
         <w:rPr>
+          <w:rFonts w:asciiTheme="minorHAnsi" w:hAnsiTheme="minorHAnsi"/>
           <w:sz w:val="21"/>
           <w:szCs w:val="21"/>
         </w:rPr>
@@ -2146,6 +1722,7 @@
       </w:r>
       <w:r>
         <w:rPr>
+          <w:rFonts w:asciiTheme="minorHAnsi" w:hAnsiTheme="minorHAnsi"/>
           <w:sz w:val="21"/>
           <w:szCs w:val="21"/>
         </w:rPr>
@@ -2153,6 +1730,7 @@
       </w:r>
       <w:r>
         <w:rPr>
+          <w:rFonts w:asciiTheme="minorHAnsi" w:hAnsiTheme="minorHAnsi"/>
           <w:sz w:val="21"/>
           <w:szCs w:val="21"/>
         </w:rPr>
@@ -2160,6 +1738,7 @@
       </w:r>
       <w:r>
         <w:rPr>
+          <w:rFonts w:asciiTheme="minorHAnsi" w:hAnsiTheme="minorHAnsi"/>
           <w:sz w:val="21"/>
           <w:szCs w:val="21"/>
         </w:rPr>
@@ -2167,6 +1746,7 @@
       </w:r>
       <w:r>
         <w:rPr>
+          <w:rFonts w:asciiTheme="minorHAnsi" w:hAnsiTheme="minorHAnsi"/>
           <w:sz w:val="21"/>
           <w:szCs w:val="21"/>
         </w:rPr>
@@ -2174,6 +1754,7 @@
       </w:r>
       <w:r>
         <w:rPr>
+          <w:rFonts w:asciiTheme="minorHAnsi" w:hAnsiTheme="minorHAnsi"/>
           <w:sz w:val="21"/>
           <w:szCs w:val="21"/>
         </w:rPr>
@@ -2181,17 +1762,11 @@
       </w:r>
       <w:r>
         <w:rPr>
-          <w:sz w:val="21"/>
-          <w:szCs w:val="21"/>
-        </w:rPr>
-        <w:t xml:space="preserve">. </w:t>
-      </w:r>
-      <w:r>
-        <w:rPr>
-          <w:sz w:val="21"/>
-          <w:szCs w:val="21"/>
-        </w:rPr>
-        <w:t>Received positive feedback from attendees</w:t>
+          <w:rFonts w:asciiTheme="minorHAnsi" w:hAnsiTheme="minorHAnsi"/>
+          <w:sz w:val="21"/>
+          <w:szCs w:val="21"/>
+        </w:rPr>
+        <w:t>. Received positive feedback from attendees</w:t>
       </w:r>
     </w:p>
     <w:p>
@@ -2202,12 +1777,14 @@
           <w:numId w:val="11"/>
         </w:numPr>
         <w:rPr>
-          <w:sz w:val="21"/>
-          <w:szCs w:val="21"/>
-        </w:rPr>
-      </w:pPr>
-      <w:r>
-        <w:rPr>
+          <w:rFonts w:asciiTheme="minorHAnsi" w:hAnsiTheme="minorHAnsi"/>
+          <w:sz w:val="21"/>
+          <w:szCs w:val="21"/>
+        </w:rPr>
+      </w:pPr>
+      <w:r>
+        <w:rPr>
+          <w:rFonts w:asciiTheme="minorHAnsi" w:hAnsiTheme="minorHAnsi"/>
           <w:sz w:val="21"/>
           <w:szCs w:val="21"/>
         </w:rPr>
@@ -2215,6 +1792,7 @@
       </w:r>
       <w:r>
         <w:rPr>
+          <w:rFonts w:asciiTheme="minorHAnsi" w:hAnsiTheme="minorHAnsi"/>
           <w:sz w:val="21"/>
           <w:szCs w:val="21"/>
         </w:rPr>
@@ -2222,6 +1800,7 @@
       </w:r>
       <w:r>
         <w:rPr>
+          <w:rFonts w:asciiTheme="minorHAnsi" w:hAnsiTheme="minorHAnsi"/>
           <w:sz w:val="21"/>
           <w:szCs w:val="21"/>
         </w:rPr>
@@ -2230,101 +1809,8 @@
     </w:p>
     <w:p>
       <w:pPr>
-        <w:pStyle w:val="ListParagraph"/>
-        <w:numPr>
-          <w:ilvl w:val="0"/>
-          <w:numId w:val="11"/>
-        </w:numPr>
-        <w:rPr>
-          <w:sz w:val="21"/>
-          <w:szCs w:val="21"/>
-        </w:rPr>
-      </w:pPr>
-      <w:r>
-        <w:rPr>
-          <w:sz w:val="21"/>
-          <w:szCs w:val="21"/>
-        </w:rPr>
-        <w:t>D</w:t>
-      </w:r>
-      <w:r>
-        <w:rPr>
-          <w:sz w:val="21"/>
-          <w:szCs w:val="21"/>
-        </w:rPr>
-        <w:t>evelop</w:t>
-      </w:r>
-      <w:r>
-        <w:rPr>
-          <w:sz w:val="21"/>
-          <w:szCs w:val="21"/>
-        </w:rPr>
-        <w:t>ed</w:t>
-      </w:r>
-      <w:r>
-        <w:rPr>
-          <w:sz w:val="21"/>
-          <w:szCs w:val="21"/>
-        </w:rPr>
-        <w:t xml:space="preserve"> </w:t>
-      </w:r>
-      <w:r>
-        <w:rPr>
-          <w:sz w:val="21"/>
-          <w:szCs w:val="21"/>
-        </w:rPr>
-        <w:t>recommendation engine</w:t>
-      </w:r>
-      <w:r>
-        <w:rPr>
-          <w:sz w:val="21"/>
-          <w:szCs w:val="21"/>
-        </w:rPr>
-        <w:t xml:space="preserve"> with (</w:t>
-      </w:r>
-      <w:proofErr w:type="spellStart"/>
-      <w:r>
-        <w:rPr>
-          <w:sz w:val="21"/>
-          <w:szCs w:val="21"/>
-        </w:rPr>
-        <w:t>py</w:t>
-      </w:r>
-      <w:proofErr w:type="spellEnd"/>
-      <w:r>
-        <w:rPr>
-          <w:sz w:val="21"/>
-          <w:szCs w:val="21"/>
-        </w:rPr>
-        <w:t>)</w:t>
-      </w:r>
-      <w:proofErr w:type="spellStart"/>
-      <w:r>
-        <w:rPr>
-          <w:sz w:val="21"/>
-          <w:szCs w:val="21"/>
-        </w:rPr>
-        <w:t>Lucene</w:t>
-      </w:r>
-      <w:proofErr w:type="spellEnd"/>
-      <w:r>
-        <w:rPr>
-          <w:sz w:val="21"/>
-          <w:szCs w:val="21"/>
-        </w:rPr>
-        <w:t xml:space="preserve"> for matching</w:t>
-      </w:r>
-      <w:r>
-        <w:rPr>
-          <w:sz w:val="21"/>
-          <w:szCs w:val="21"/>
-        </w:rPr>
-        <w:t xml:space="preserve"> engine</w:t>
-      </w:r>
-    </w:p>
-    <w:p>
-      <w:pPr>
-        <w:rPr>
+        <w:rPr>
+          <w:rFonts w:asciiTheme="minorHAnsi" w:hAnsiTheme="minorHAnsi"/>
           <w:sz w:val="21"/>
           <w:szCs w:val="21"/>
         </w:rPr>
@@ -2357,6 +1843,7 @@
             <w:pPr>
               <w:pStyle w:val="BodyText"/>
               <w:rPr>
+                <w:rFonts w:asciiTheme="minorHAnsi" w:hAnsiTheme="minorHAnsi"/>
                 <w:b/>
                 <w:sz w:val="21"/>
                 <w:szCs w:val="21"/>
@@ -2364,6 +1851,7 @@
             </w:pPr>
             <w:r>
               <w:rPr>
+                <w:rFonts w:asciiTheme="minorHAnsi" w:hAnsiTheme="minorHAnsi"/>
                 <w:b/>
                 <w:sz w:val="21"/>
                 <w:szCs w:val="21"/>
@@ -2372,6 +1860,7 @@
             </w:r>
             <w:r>
               <w:rPr>
+                <w:rFonts w:asciiTheme="minorHAnsi" w:hAnsiTheme="minorHAnsi"/>
                 <w:sz w:val="21"/>
                 <w:szCs w:val="21"/>
               </w:rPr>
@@ -2390,6 +1879,7 @@
             <w:pPr>
               <w:jc w:val="right"/>
               <w:rPr>
+                <w:rFonts w:asciiTheme="minorHAnsi" w:hAnsiTheme="minorHAnsi"/>
                 <w:b/>
                 <w:sz w:val="21"/>
                 <w:szCs w:val="21"/>
@@ -2397,6 +1887,7 @@
             </w:pPr>
             <w:r>
               <w:rPr>
+                <w:rFonts w:asciiTheme="minorHAnsi" w:hAnsiTheme="minorHAnsi"/>
                 <w:sz w:val="21"/>
                 <w:szCs w:val="21"/>
               </w:rPr>
@@ -2410,6 +1901,7 @@
       <w:pPr>
         <w:pStyle w:val="BodyText"/>
         <w:rPr>
+          <w:rFonts w:asciiTheme="minorHAnsi" w:hAnsiTheme="minorHAnsi"/>
           <w:i/>
           <w:sz w:val="21"/>
           <w:szCs w:val="21"/>
@@ -2417,35 +1909,12 @@
       </w:pPr>
       <w:r>
         <w:rPr>
+          <w:rFonts w:asciiTheme="minorHAnsi" w:hAnsiTheme="minorHAnsi"/>
           <w:i/>
           <w:sz w:val="21"/>
           <w:szCs w:val="21"/>
         </w:rPr>
-        <w:t>DATA SCIENTIST</w:t>
-      </w:r>
-      <w:r>
-        <w:rPr>
-          <w:i/>
-          <w:sz w:val="21"/>
-          <w:szCs w:val="21"/>
-        </w:rPr>
-        <w:t xml:space="preserve"> INTER</w:t>
-      </w:r>
-      <w:r>
-        <w:rPr>
-          <w:i/>
-          <w:sz w:val="21"/>
-          <w:szCs w:val="21"/>
-        </w:rPr>
-        <w:t>N</w:t>
-      </w:r>
-      <w:r>
-        <w:rPr>
-          <w:i/>
-          <w:sz w:val="21"/>
-          <w:szCs w:val="21"/>
-        </w:rPr>
-        <w:t xml:space="preserve"> – New York</w:t>
+        <w:t>DATA SCIENTIST INTERN – New York</w:t>
       </w:r>
     </w:p>
     <w:p>
@@ -2457,35 +1926,24 @@
         </w:numPr>
         <w:ind w:left="360"/>
         <w:rPr>
-          <w:sz w:val="21"/>
-          <w:szCs w:val="21"/>
-        </w:rPr>
-      </w:pPr>
-      <w:r>
-        <w:rPr>
-          <w:sz w:val="21"/>
-          <w:szCs w:val="21"/>
-        </w:rPr>
-        <w:t xml:space="preserve">Researched and developed recommendation model to predict Facebook </w:t>
-      </w:r>
-      <w:r>
-        <w:rPr>
-          <w:sz w:val="21"/>
-          <w:szCs w:val="21"/>
-        </w:rPr>
-        <w:t>Like</w:t>
-      </w:r>
-      <w:r>
-        <w:rPr>
-          <w:sz w:val="21"/>
-          <w:szCs w:val="21"/>
-        </w:rPr>
-        <w:t>s to increase user engagement</w:t>
+          <w:rFonts w:asciiTheme="minorHAnsi" w:hAnsiTheme="minorHAnsi"/>
+          <w:sz w:val="21"/>
+          <w:szCs w:val="21"/>
+        </w:rPr>
+      </w:pPr>
+      <w:r>
+        <w:rPr>
+          <w:rFonts w:asciiTheme="minorHAnsi" w:hAnsiTheme="minorHAnsi"/>
+          <w:sz w:val="21"/>
+          <w:szCs w:val="21"/>
+        </w:rPr>
+        <w:t>Researched and developed recommendation model to predict Facebook Likes to increase user engagement</w:t>
       </w:r>
     </w:p>
     <w:p>
       <w:pPr>
         <w:rPr>
+          <w:rFonts w:asciiTheme="minorHAnsi" w:hAnsiTheme="minorHAnsi"/>
           <w:sz w:val="21"/>
           <w:szCs w:val="21"/>
         </w:rPr>
@@ -2516,6 +1974,7 @@
             <w:pPr>
               <w:pStyle w:val="BodyText"/>
               <w:rPr>
+                <w:rFonts w:asciiTheme="minorHAnsi" w:hAnsiTheme="minorHAnsi"/>
                 <w:b/>
                 <w:sz w:val="21"/>
                 <w:szCs w:val="21"/>
@@ -2523,6 +1982,7 @@
             </w:pPr>
             <w:r>
               <w:rPr>
+                <w:rFonts w:asciiTheme="minorHAnsi" w:hAnsiTheme="minorHAnsi"/>
                 <w:b/>
                 <w:sz w:val="21"/>
                 <w:szCs w:val="21"/>
@@ -2545,23 +2005,18 @@
             <w:pPr>
               <w:jc w:val="right"/>
               <w:rPr>
+                <w:rFonts w:asciiTheme="minorHAnsi" w:hAnsiTheme="minorHAnsi"/>
                 <w:sz w:val="21"/>
                 <w:szCs w:val="21"/>
               </w:rPr>
             </w:pPr>
             <w:r>
               <w:rPr>
+                <w:rFonts w:asciiTheme="minorHAnsi" w:hAnsiTheme="minorHAnsi"/>
                 <w:sz w:val="21"/>
                 <w:szCs w:val="21"/>
               </w:rPr>
-              <w:t>July 2010</w:t>
-            </w:r>
-            <w:r>
-              <w:rPr>
-                <w:sz w:val="21"/>
-                <w:szCs w:val="21"/>
-              </w:rPr>
-              <w:t xml:space="preserve"> – June 2011</w:t>
+              <w:t>July 2010 – June 2011</w:t>
             </w:r>
           </w:p>
         </w:tc>
@@ -2570,17 +2025,28 @@
     <w:p>
       <w:pPr>
         <w:rPr>
-          <w:sz w:val="21"/>
-          <w:szCs w:val="21"/>
-        </w:rPr>
-      </w:pPr>
-      <w:r>
-        <w:rPr>
+          <w:rFonts w:asciiTheme="minorHAnsi" w:hAnsiTheme="minorHAnsi"/>
+          <w:sz w:val="21"/>
+          <w:szCs w:val="21"/>
+        </w:rPr>
+      </w:pPr>
+      <w:r>
+        <w:rPr>
+          <w:rFonts w:asciiTheme="minorHAnsi" w:hAnsiTheme="minorHAnsi"/>
           <w:i/>
           <w:sz w:val="21"/>
           <w:szCs w:val="21"/>
         </w:rPr>
-        <w:t>TRAFFIC QUALITY ENGINEER – Redmond, Washington</w:t>
+        <w:t>TRAFFIC QUALITY ENGINEER – Redmond, W</w:t>
+      </w:r>
+      <w:r>
+        <w:rPr>
+          <w:rFonts w:asciiTheme="minorHAnsi" w:hAnsiTheme="minorHAnsi"/>
+          <w:i/>
+          <w:sz w:val="21"/>
+          <w:szCs w:val="21"/>
+        </w:rPr>
+        <w:t>A</w:t>
       </w:r>
     </w:p>
     <w:p>
@@ -2592,12 +2058,14 @@
         </w:numPr>
         <w:ind w:left="360"/>
         <w:rPr>
-          <w:sz w:val="21"/>
-          <w:szCs w:val="21"/>
-        </w:rPr>
-      </w:pPr>
-      <w:r>
-        <w:rPr>
+          <w:rFonts w:asciiTheme="minorHAnsi" w:hAnsiTheme="minorHAnsi"/>
+          <w:sz w:val="21"/>
+          <w:szCs w:val="21"/>
+        </w:rPr>
+      </w:pPr>
+      <w:r>
+        <w:rPr>
+          <w:rFonts w:asciiTheme="minorHAnsi" w:hAnsiTheme="minorHAnsi"/>
           <w:sz w:val="21"/>
           <w:szCs w:val="21"/>
         </w:rPr>
@@ -2605,6 +2073,7 @@
       </w:r>
       <w:r>
         <w:rPr>
+          <w:rFonts w:asciiTheme="minorHAnsi" w:hAnsiTheme="minorHAnsi"/>
           <w:sz w:val="21"/>
           <w:szCs w:val="21"/>
         </w:rPr>
@@ -2612,6 +2081,7 @@
       </w:r>
       <w:r>
         <w:rPr>
+          <w:rFonts w:asciiTheme="minorHAnsi" w:hAnsiTheme="minorHAnsi"/>
           <w:sz w:val="21"/>
           <w:szCs w:val="21"/>
         </w:rPr>
@@ -2619,6 +2089,7 @@
       </w:r>
       <w:r>
         <w:rPr>
+          <w:rFonts w:asciiTheme="minorHAnsi" w:hAnsiTheme="minorHAnsi"/>
           <w:sz w:val="21"/>
           <w:szCs w:val="21"/>
         </w:rPr>
@@ -2626,6 +2097,7 @@
       </w:r>
       <w:r>
         <w:rPr>
+          <w:rFonts w:asciiTheme="minorHAnsi" w:hAnsiTheme="minorHAnsi"/>
           <w:sz w:val="21"/>
           <w:szCs w:val="21"/>
         </w:rPr>
@@ -2633,6 +2105,7 @@
       </w:r>
       <w:r>
         <w:rPr>
+          <w:rFonts w:asciiTheme="minorHAnsi" w:hAnsiTheme="minorHAnsi"/>
           <w:sz w:val="21"/>
           <w:szCs w:val="21"/>
         </w:rPr>
@@ -2640,6 +2113,7 @@
       </w:r>
       <w:r>
         <w:rPr>
+          <w:rFonts w:asciiTheme="minorHAnsi" w:hAnsiTheme="minorHAnsi"/>
           <w:sz w:val="21"/>
           <w:szCs w:val="21"/>
         </w:rPr>
@@ -2647,6 +2121,7 @@
       </w:r>
       <w:r>
         <w:rPr>
+          <w:rFonts w:asciiTheme="minorHAnsi" w:hAnsiTheme="minorHAnsi"/>
           <w:sz w:val="21"/>
           <w:szCs w:val="21"/>
         </w:rPr>
@@ -2654,6 +2129,7 @@
       </w:r>
       <w:r>
         <w:rPr>
+          <w:rFonts w:asciiTheme="minorHAnsi" w:hAnsiTheme="minorHAnsi"/>
           <w:sz w:val="21"/>
           <w:szCs w:val="21"/>
         </w:rPr>
@@ -2661,6 +2137,7 @@
       </w:r>
       <w:r>
         <w:rPr>
+          <w:rFonts w:asciiTheme="minorHAnsi" w:hAnsiTheme="minorHAnsi"/>
           <w:sz w:val="21"/>
           <w:szCs w:val="21"/>
         </w:rPr>
@@ -2668,6 +2145,7 @@
       </w:r>
       <w:r>
         <w:rPr>
+          <w:rFonts w:asciiTheme="minorHAnsi" w:hAnsiTheme="minorHAnsi"/>
           <w:sz w:val="21"/>
           <w:szCs w:val="21"/>
         </w:rPr>
@@ -2675,6 +2153,7 @@
       </w:r>
       <w:r>
         <w:rPr>
+          <w:rFonts w:asciiTheme="minorHAnsi" w:hAnsiTheme="minorHAnsi"/>
           <w:sz w:val="21"/>
           <w:szCs w:val="21"/>
         </w:rPr>
@@ -2682,6 +2161,7 @@
       </w:r>
       <w:r>
         <w:rPr>
+          <w:rFonts w:asciiTheme="minorHAnsi" w:hAnsiTheme="minorHAnsi"/>
           <w:sz w:val="21"/>
           <w:szCs w:val="21"/>
         </w:rPr>
@@ -2689,6 +2169,7 @@
       </w:r>
       <w:r>
         <w:rPr>
+          <w:rFonts w:asciiTheme="minorHAnsi" w:hAnsiTheme="minorHAnsi"/>
           <w:sz w:val="21"/>
           <w:szCs w:val="21"/>
         </w:rPr>
@@ -2696,6 +2177,7 @@
       </w:r>
       <w:r>
         <w:rPr>
+          <w:rFonts w:asciiTheme="minorHAnsi" w:hAnsiTheme="minorHAnsi"/>
           <w:sz w:val="21"/>
           <w:szCs w:val="21"/>
         </w:rPr>
@@ -2705,6 +2187,7 @@
     <w:p>
       <w:pPr>
         <w:rPr>
+          <w:rFonts w:asciiTheme="minorHAnsi" w:hAnsiTheme="minorHAnsi"/>
           <w:sz w:val="21"/>
           <w:szCs w:val="21"/>
         </w:rPr>
@@ -2736,6 +2219,7 @@
           <w:p>
             <w:pPr>
               <w:rPr>
+                <w:rFonts w:asciiTheme="minorHAnsi" w:hAnsiTheme="minorHAnsi"/>
                 <w:b/>
                 <w:sz w:val="21"/>
                 <w:szCs w:val="21"/>
@@ -2743,6 +2227,7 @@
             </w:pPr>
             <w:r>
               <w:rPr>
+                <w:rFonts w:asciiTheme="minorHAnsi" w:hAnsiTheme="minorHAnsi"/>
                 <w:b/>
                 <w:sz w:val="21"/>
                 <w:szCs w:val="21"/>
@@ -2759,12 +2244,14 @@
             <w:pPr>
               <w:jc w:val="right"/>
               <w:rPr>
+                <w:rFonts w:asciiTheme="minorHAnsi" w:hAnsiTheme="minorHAnsi"/>
                 <w:sz w:val="21"/>
                 <w:szCs w:val="21"/>
               </w:rPr>
             </w:pPr>
             <w:r>
               <w:rPr>
+                <w:rFonts w:asciiTheme="minorHAnsi" w:hAnsiTheme="minorHAnsi"/>
                 <w:sz w:val="21"/>
                 <w:szCs w:val="21"/>
               </w:rPr>
@@ -2775,14 +2262,30 @@
       </w:tr>
     </w:tbl>
     <w:p>
-      <w:r>
-        <w:rPr>
+      <w:pPr>
+        <w:rPr>
+          <w:rFonts w:asciiTheme="minorHAnsi" w:hAnsiTheme="minorHAnsi"/>
+        </w:rPr>
+      </w:pPr>
+      <w:r>
+        <w:rPr>
+          <w:rFonts w:asciiTheme="minorHAnsi" w:hAnsiTheme="minorHAnsi"/>
           <w:i/>
           <w:iCs/>
           <w:sz w:val="21"/>
           <w:szCs w:val="21"/>
         </w:rPr>
-        <w:t>SEARCH ANALYST/ACCOUNT MANAGER - Redmond, Washington</w:t>
+        <w:t>SEARCH ANALYST/ACCOUNT MANAGER - Redmond, W</w:t>
+      </w:r>
+      <w:r>
+        <w:rPr>
+          <w:rFonts w:asciiTheme="minorHAnsi" w:hAnsiTheme="minorHAnsi"/>
+          <w:i/>
+          <w:iCs/>
+          <w:sz w:val="21"/>
+          <w:szCs w:val="21"/>
+        </w:rPr>
+        <w:t>A</w:t>
       </w:r>
     </w:p>
     <w:p>
@@ -2793,16 +2296,34 @@
         </w:numPr>
         <w:ind w:left="360"/>
         <w:rPr>
-          <w:sz w:val="21"/>
-          <w:szCs w:val="21"/>
-        </w:rPr>
-      </w:pPr>
-      <w:r>
-        <w:rPr>
-          <w:sz w:val="21"/>
-          <w:szCs w:val="21"/>
-        </w:rPr>
-        <w:t>Grew $2+ million account portfolio 20% over revenue quota through analyzing and optimizing paid search, contextual, and mobile data for key advertisers and agencies such as Cars.com, Lenovo, T-Mobile, and University of Phoenix</w:t>
+          <w:rFonts w:asciiTheme="minorHAnsi" w:hAnsiTheme="minorHAnsi"/>
+          <w:sz w:val="21"/>
+          <w:szCs w:val="21"/>
+        </w:rPr>
+      </w:pPr>
+      <w:r>
+        <w:rPr>
+          <w:rFonts w:asciiTheme="minorHAnsi" w:hAnsiTheme="minorHAnsi"/>
+          <w:sz w:val="21"/>
+          <w:szCs w:val="21"/>
+        </w:rPr>
+        <w:t>Grew $2+ million account portfolio 20% over revenue quota through analyzing and optimizing paid search, contextual, and mobile data for key advertisers and age</w:t>
+      </w:r>
+      <w:r>
+        <w:rPr>
+          <w:rFonts w:asciiTheme="minorHAnsi" w:hAnsiTheme="minorHAnsi"/>
+          <w:sz w:val="21"/>
+          <w:szCs w:val="21"/>
+        </w:rPr>
+        <w:t xml:space="preserve">ncies such as Cars.com, </w:t>
+      </w:r>
+      <w:r>
+        <w:rPr>
+          <w:rFonts w:asciiTheme="minorHAnsi" w:hAnsiTheme="minorHAnsi"/>
+          <w:sz w:val="21"/>
+          <w:szCs w:val="21"/>
+        </w:rPr>
+        <w:t>T-Mobile, and University of Phoenix</w:t>
       </w:r>
     </w:p>
     <w:p>
@@ -2814,12 +2335,14 @@
         </w:numPr>
         <w:ind w:left="360"/>
         <w:rPr>
-          <w:sz w:val="21"/>
-          <w:szCs w:val="21"/>
-        </w:rPr>
-      </w:pPr>
-      <w:r>
-        <w:rPr>
+          <w:rFonts w:asciiTheme="minorHAnsi" w:hAnsiTheme="minorHAnsi"/>
+          <w:sz w:val="21"/>
+          <w:szCs w:val="21"/>
+        </w:rPr>
+      </w:pPr>
+      <w:r>
+        <w:rPr>
+          <w:rFonts w:asciiTheme="minorHAnsi" w:hAnsiTheme="minorHAnsi"/>
           <w:sz w:val="21"/>
           <w:szCs w:val="21"/>
         </w:rPr>
@@ -2827,6 +2350,7 @@
       </w:r>
       <w:r>
         <w:rPr>
+          <w:rFonts w:asciiTheme="minorHAnsi" w:hAnsiTheme="minorHAnsi"/>
           <w:sz w:val="21"/>
           <w:szCs w:val="21"/>
         </w:rPr>
@@ -2834,6 +2358,7 @@
       </w:r>
       <w:r>
         <w:rPr>
+          <w:rFonts w:asciiTheme="minorHAnsi" w:hAnsiTheme="minorHAnsi"/>
           <w:sz w:val="21"/>
           <w:szCs w:val="21"/>
         </w:rPr>
@@ -2841,6 +2366,7 @@
       </w:r>
       <w:r>
         <w:rPr>
+          <w:rFonts w:asciiTheme="minorHAnsi" w:hAnsiTheme="minorHAnsi"/>
           <w:sz w:val="21"/>
           <w:szCs w:val="21"/>
         </w:rPr>
@@ -2848,6 +2374,7 @@
       </w:r>
       <w:r>
         <w:rPr>
+          <w:rFonts w:asciiTheme="minorHAnsi" w:hAnsiTheme="minorHAnsi"/>
           <w:sz w:val="21"/>
           <w:szCs w:val="21"/>
         </w:rPr>
@@ -2863,12 +2390,14 @@
         </w:numPr>
         <w:ind w:left="360"/>
         <w:rPr>
-          <w:sz w:val="21"/>
-          <w:szCs w:val="21"/>
-        </w:rPr>
-      </w:pPr>
-      <w:r>
-        <w:rPr>
+          <w:rFonts w:asciiTheme="minorHAnsi" w:hAnsiTheme="minorHAnsi"/>
+          <w:sz w:val="21"/>
+          <w:szCs w:val="21"/>
+        </w:rPr>
+      </w:pPr>
+      <w:r>
+        <w:rPr>
+          <w:rFonts w:asciiTheme="minorHAnsi" w:hAnsiTheme="minorHAnsi"/>
           <w:sz w:val="21"/>
           <w:szCs w:val="21"/>
         </w:rPr>
@@ -2876,6 +2405,7 @@
       </w:r>
       <w:r>
         <w:rPr>
+          <w:rFonts w:asciiTheme="minorHAnsi" w:hAnsiTheme="minorHAnsi"/>
           <w:sz w:val="21"/>
           <w:szCs w:val="21"/>
         </w:rPr>
@@ -2883,6 +2413,7 @@
       </w:r>
       <w:r>
         <w:rPr>
+          <w:rFonts w:asciiTheme="minorHAnsi" w:hAnsiTheme="minorHAnsi"/>
           <w:sz w:val="21"/>
           <w:szCs w:val="21"/>
         </w:rPr>
@@ -2890,6 +2421,7 @@
       </w:r>
       <w:r>
         <w:rPr>
+          <w:rFonts w:asciiTheme="minorHAnsi" w:hAnsiTheme="minorHAnsi"/>
           <w:sz w:val="21"/>
           <w:szCs w:val="21"/>
         </w:rPr>
@@ -2897,6 +2429,7 @@
       </w:r>
       <w:r>
         <w:rPr>
+          <w:rFonts w:asciiTheme="minorHAnsi" w:hAnsiTheme="minorHAnsi"/>
           <w:sz w:val="21"/>
           <w:szCs w:val="21"/>
         </w:rPr>
@@ -2904,6 +2437,7 @@
       </w:r>
       <w:r>
         <w:rPr>
+          <w:rFonts w:asciiTheme="minorHAnsi" w:hAnsiTheme="minorHAnsi"/>
           <w:sz w:val="21"/>
           <w:szCs w:val="21"/>
         </w:rPr>
@@ -2911,6 +2445,7 @@
       </w:r>
       <w:r>
         <w:rPr>
+          <w:rFonts w:asciiTheme="minorHAnsi" w:hAnsiTheme="minorHAnsi"/>
           <w:sz w:val="21"/>
           <w:szCs w:val="21"/>
         </w:rPr>
@@ -2918,6 +2453,7 @@
       </w:r>
       <w:r>
         <w:rPr>
+          <w:rFonts w:asciiTheme="minorHAnsi" w:hAnsiTheme="minorHAnsi"/>
           <w:sz w:val="21"/>
           <w:szCs w:val="21"/>
         </w:rPr>
@@ -2925,6 +2461,7 @@
       </w:r>
       <w:r>
         <w:rPr>
+          <w:rFonts w:asciiTheme="minorHAnsi" w:hAnsiTheme="minorHAnsi"/>
           <w:sz w:val="21"/>
           <w:szCs w:val="21"/>
         </w:rPr>
@@ -2933,6 +2470,7 @@
       <w:proofErr w:type="spellStart"/>
       <w:r>
         <w:rPr>
+          <w:rFonts w:asciiTheme="minorHAnsi" w:hAnsiTheme="minorHAnsi"/>
           <w:sz w:val="21"/>
           <w:szCs w:val="21"/>
         </w:rPr>
@@ -2941,6 +2479,7 @@
       <w:proofErr w:type="spellEnd"/>
       <w:r>
         <w:rPr>
+          <w:rFonts w:asciiTheme="minorHAnsi" w:hAnsiTheme="minorHAnsi"/>
           <w:sz w:val="21"/>
           <w:szCs w:val="21"/>
         </w:rPr>
@@ -2949,6 +2488,7 @@
       <w:proofErr w:type="spellStart"/>
       <w:r>
         <w:rPr>
+          <w:rFonts w:asciiTheme="minorHAnsi" w:hAnsiTheme="minorHAnsi"/>
           <w:sz w:val="21"/>
           <w:szCs w:val="21"/>
         </w:rPr>
@@ -2964,15 +2504,18 @@
         </w:numPr>
         <w:ind w:left="360"/>
         <w:rPr>
-          <w:sz w:val="21"/>
-          <w:szCs w:val="21"/>
-        </w:rPr>
-      </w:pPr>
-      <w:r>
-        <w:rPr>
-          <w:sz w:val="21"/>
-          <w:szCs w:val="21"/>
-        </w:rPr>
+          <w:rFonts w:asciiTheme="minorHAnsi" w:hAnsiTheme="minorHAnsi"/>
+          <w:sz w:val="21"/>
+          <w:szCs w:val="21"/>
+        </w:rPr>
+      </w:pPr>
+      <w:r>
+        <w:rPr>
+          <w:rFonts w:asciiTheme="minorHAnsi" w:hAnsiTheme="minorHAnsi"/>
+          <w:sz w:val="21"/>
+          <w:szCs w:val="21"/>
+        </w:rPr>
+        <w:lastRenderedPageBreak/>
         <w:t>Ran focus groups and contextual inquiry studies to improve the adCenter Desktop tool with engineering</w:t>
       </w:r>
     </w:p>
@@ -2980,6 +2523,7 @@
       <w:pPr>
         <w:spacing w:after="80"/>
         <w:rPr>
+          <w:rFonts w:asciiTheme="minorHAnsi" w:hAnsiTheme="minorHAnsi"/>
           <w:sz w:val="21"/>
           <w:szCs w:val="21"/>
         </w:rPr>
@@ -2989,19 +2533,19 @@
       <w:pPr>
         <w:spacing w:after="80"/>
         <w:rPr>
-          <w:b/>
-          <w:sz w:val="21"/>
-          <w:szCs w:val="21"/>
-        </w:rPr>
-      </w:pPr>
-      <w:r>
-        <w:rPr>
-          <w:b/>
+          <w:rFonts w:asciiTheme="minorHAnsi" w:hAnsiTheme="minorHAnsi"/>
+          <w:color w:val="0070C0"/>
+          <w:szCs w:val="24"/>
+        </w:rPr>
+      </w:pPr>
+      <w:r>
+        <w:rPr>
+          <w:rFonts w:asciiTheme="minorHAnsi" w:hAnsiTheme="minorHAnsi"/>
           <w:bCs/>
-          <w:sz w:val="21"/>
-          <w:szCs w:val="21"/>
-        </w:rPr>
-        <w:t>TOOLS &amp; SKILLS:</w:t>
+          <w:color w:val="0070C0"/>
+          <w:szCs w:val="24"/>
+        </w:rPr>
+        <w:t>TOOLS &amp; SKILLS</w:t>
       </w:r>
     </w:p>
     <w:p>
@@ -3013,87 +2557,54 @@
         </w:numPr>
         <w:ind w:left="360"/>
         <w:rPr>
-          <w:sz w:val="21"/>
-          <w:szCs w:val="21"/>
-        </w:rPr>
-      </w:pPr>
-      <w:r>
-        <w:rPr>
-          <w:sz w:val="21"/>
-          <w:szCs w:val="21"/>
-        </w:rPr>
-        <w:t>Adobe Illustrato</w:t>
-      </w:r>
-      <w:r>
-        <w:rPr>
-          <w:sz w:val="21"/>
-          <w:szCs w:val="21"/>
-        </w:rPr>
-        <w:t xml:space="preserve">r, </w:t>
+          <w:rFonts w:asciiTheme="minorHAnsi" w:hAnsiTheme="minorHAnsi"/>
+          <w:sz w:val="21"/>
+          <w:szCs w:val="21"/>
+        </w:rPr>
+      </w:pPr>
+      <w:r>
+        <w:rPr>
+          <w:rFonts w:asciiTheme="minorHAnsi" w:hAnsiTheme="minorHAnsi"/>
+          <w:sz w:val="21"/>
+          <w:szCs w:val="21"/>
+        </w:rPr>
+        <w:t xml:space="preserve">Python, MySQL, </w:t>
       </w:r>
       <w:proofErr w:type="spellStart"/>
       <w:r>
         <w:rPr>
-          <w:sz w:val="21"/>
-          <w:szCs w:val="21"/>
-        </w:rPr>
-        <w:t>inVision</w:t>
+          <w:rFonts w:asciiTheme="minorHAnsi" w:hAnsiTheme="minorHAnsi"/>
+          <w:sz w:val="21"/>
+          <w:szCs w:val="21"/>
+        </w:rPr>
+        <w:t>MongoDB</w:t>
       </w:r>
       <w:proofErr w:type="spellEnd"/>
       <w:r>
         <w:rPr>
-          <w:sz w:val="21"/>
-          <w:szCs w:val="21"/>
-        </w:rPr>
-        <w:t>, HTML/CSS/</w:t>
+          <w:rFonts w:asciiTheme="minorHAnsi" w:hAnsiTheme="minorHAnsi"/>
+          <w:sz w:val="21"/>
+          <w:szCs w:val="21"/>
+        </w:rPr>
+        <w:t xml:space="preserve">. Libraries: jQuery, </w:t>
       </w:r>
       <w:proofErr w:type="spellStart"/>
       <w:r>
         <w:rPr>
-          <w:sz w:val="21"/>
-          <w:szCs w:val="21"/>
-        </w:rPr>
-        <w:t>Javascript</w:t>
+          <w:rFonts w:asciiTheme="minorHAnsi" w:hAnsiTheme="minorHAnsi"/>
+          <w:sz w:val="21"/>
+          <w:szCs w:val="21"/>
+        </w:rPr>
+        <w:t>Lucene</w:t>
       </w:r>
       <w:proofErr w:type="spellEnd"/>
       <w:r>
         <w:rPr>
-          <w:sz w:val="21"/>
-          <w:szCs w:val="21"/>
-        </w:rPr>
-        <w:t xml:space="preserve">, </w:t>
-      </w:r>
-      <w:proofErr w:type="spellStart"/>
-      <w:r>
-        <w:rPr>
-          <w:sz w:val="21"/>
-          <w:szCs w:val="21"/>
-        </w:rPr>
-        <w:t>Keynotopia</w:t>
-      </w:r>
-      <w:proofErr w:type="spellEnd"/>
-      <w:r>
-        <w:rPr>
-          <w:sz w:val="21"/>
-          <w:szCs w:val="21"/>
-        </w:rPr>
-        <w:t xml:space="preserve"> with </w:t>
-      </w:r>
-      <w:proofErr w:type="spellStart"/>
-      <w:r>
-        <w:rPr>
-          <w:sz w:val="21"/>
-          <w:szCs w:val="21"/>
-        </w:rPr>
-        <w:t>Powerpoint</w:t>
-      </w:r>
-      <w:proofErr w:type="spellEnd"/>
-      <w:r>
-        <w:rPr>
-          <w:sz w:val="21"/>
-          <w:szCs w:val="21"/>
-        </w:rPr>
-        <w:t>, Unity 3D</w:t>
+          <w:rFonts w:asciiTheme="minorHAnsi" w:hAnsiTheme="minorHAnsi"/>
+          <w:sz w:val="21"/>
+          <w:szCs w:val="21"/>
+        </w:rPr>
+        <w:t>, pandas</w:t>
       </w:r>
     </w:p>
     <w:p>
@@ -3105,32 +2616,122 @@
         </w:numPr>
         <w:ind w:left="360"/>
         <w:rPr>
-          <w:sz w:val="21"/>
-          <w:szCs w:val="21"/>
-        </w:rPr>
-      </w:pPr>
+          <w:rFonts w:asciiTheme="minorHAnsi" w:hAnsiTheme="minorHAnsi"/>
+          <w:sz w:val="21"/>
+          <w:szCs w:val="21"/>
+        </w:rPr>
+      </w:pPr>
+      <w:r>
+        <w:rPr>
+          <w:rFonts w:asciiTheme="minorHAnsi" w:hAnsiTheme="minorHAnsi"/>
+          <w:sz w:val="21"/>
+          <w:szCs w:val="21"/>
+        </w:rPr>
+        <w:t xml:space="preserve">Sketch, </w:t>
+      </w:r>
+      <w:r>
+        <w:rPr>
+          <w:rFonts w:asciiTheme="minorHAnsi" w:hAnsiTheme="minorHAnsi"/>
+          <w:sz w:val="21"/>
+          <w:szCs w:val="21"/>
+        </w:rPr>
+        <w:t>Adobe Illustrato</w:t>
+      </w:r>
+      <w:r>
+        <w:rPr>
+          <w:rFonts w:asciiTheme="minorHAnsi" w:hAnsiTheme="minorHAnsi"/>
+          <w:sz w:val="21"/>
+          <w:szCs w:val="21"/>
+        </w:rPr>
+        <w:t xml:space="preserve">r, </w:t>
+      </w:r>
       <w:proofErr w:type="spellStart"/>
       <w:r>
         <w:rPr>
-          <w:sz w:val="21"/>
-          <w:szCs w:val="21"/>
-        </w:rPr>
-        <w:t>Wireframing</w:t>
+          <w:rFonts w:asciiTheme="minorHAnsi" w:hAnsiTheme="minorHAnsi"/>
+          <w:sz w:val="21"/>
+          <w:szCs w:val="21"/>
+        </w:rPr>
+        <w:t>inVision</w:t>
       </w:r>
       <w:proofErr w:type="spellEnd"/>
       <w:r>
         <w:rPr>
-          <w:sz w:val="21"/>
-          <w:szCs w:val="21"/>
-        </w:rPr>
-        <w:t>, Storyboarding, Interaction Design, Usability Research</w:t>
-      </w:r>
-      <w:r>
-        <w:rPr>
-          <w:sz w:val="21"/>
-          <w:szCs w:val="21"/>
-        </w:rPr>
-        <w:t>, Prototyping</w:t>
+          <w:rFonts w:asciiTheme="minorHAnsi" w:hAnsiTheme="minorHAnsi"/>
+          <w:sz w:val="21"/>
+          <w:szCs w:val="21"/>
+        </w:rPr>
+        <w:t>, HTML/CSS/</w:t>
+      </w:r>
+      <w:proofErr w:type="spellStart"/>
+      <w:r>
+        <w:rPr>
+          <w:rFonts w:asciiTheme="minorHAnsi" w:hAnsiTheme="minorHAnsi"/>
+          <w:sz w:val="21"/>
+          <w:szCs w:val="21"/>
+        </w:rPr>
+        <w:t>Javascript</w:t>
+      </w:r>
+      <w:proofErr w:type="spellEnd"/>
+      <w:r>
+        <w:rPr>
+          <w:rFonts w:asciiTheme="minorHAnsi" w:hAnsiTheme="minorHAnsi"/>
+          <w:sz w:val="21"/>
+          <w:szCs w:val="21"/>
+        </w:rPr>
+        <w:t xml:space="preserve">, </w:t>
+      </w:r>
+      <w:proofErr w:type="spellStart"/>
+      <w:r>
+        <w:rPr>
+          <w:rFonts w:asciiTheme="minorHAnsi" w:hAnsiTheme="minorHAnsi"/>
+          <w:sz w:val="21"/>
+          <w:szCs w:val="21"/>
+        </w:rPr>
+        <w:t>Keynotopia</w:t>
+      </w:r>
+      <w:proofErr w:type="spellEnd"/>
+      <w:r>
+        <w:rPr>
+          <w:rFonts w:asciiTheme="minorHAnsi" w:hAnsiTheme="minorHAnsi"/>
+          <w:sz w:val="21"/>
+          <w:szCs w:val="21"/>
+        </w:rPr>
+        <w:t xml:space="preserve"> with </w:t>
+      </w:r>
+      <w:proofErr w:type="spellStart"/>
+      <w:r>
+        <w:rPr>
+          <w:rFonts w:asciiTheme="minorHAnsi" w:hAnsiTheme="minorHAnsi"/>
+          <w:sz w:val="21"/>
+          <w:szCs w:val="21"/>
+        </w:rPr>
+        <w:t>Powerpoint</w:t>
+      </w:r>
+      <w:proofErr w:type="spellEnd"/>
+      <w:r>
+        <w:rPr>
+          <w:rFonts w:asciiTheme="minorHAnsi" w:hAnsiTheme="minorHAnsi"/>
+          <w:sz w:val="21"/>
+          <w:szCs w:val="21"/>
+        </w:rPr>
+        <w:t xml:space="preserve">, </w:t>
+      </w:r>
+      <w:r>
+        <w:rPr>
+          <w:rFonts w:asciiTheme="minorHAnsi" w:hAnsiTheme="minorHAnsi"/>
+          <w:sz w:val="21"/>
+          <w:szCs w:val="21"/>
+        </w:rPr>
+        <w:t xml:space="preserve">and basic </w:t>
+      </w:r>
+      <w:r>
+        <w:rPr>
+          <w:rFonts w:asciiTheme="minorHAnsi" w:hAnsiTheme="minorHAnsi"/>
+          <w:sz w:val="21"/>
+          <w:szCs w:val="21"/>
+        </w:rPr>
+        <w:t>Unity 3d</w:t>
       </w:r>
     </w:p>
     <w:p>
@@ -3142,76 +2743,42 @@
         </w:numPr>
         <w:ind w:left="360"/>
         <w:rPr>
-          <w:sz w:val="21"/>
-          <w:szCs w:val="21"/>
-        </w:rPr>
-      </w:pPr>
-      <w:r>
-        <w:rPr>
-          <w:sz w:val="21"/>
-          <w:szCs w:val="21"/>
-        </w:rPr>
-        <w:t>Python,</w:t>
-      </w:r>
-      <w:r>
-        <w:rPr>
-          <w:sz w:val="21"/>
-          <w:szCs w:val="21"/>
-        </w:rPr>
-        <w:t xml:space="preserve"> C++ (novice), MySQL, </w:t>
-      </w:r>
+          <w:rFonts w:asciiTheme="minorHAnsi" w:hAnsiTheme="minorHAnsi"/>
+          <w:sz w:val="21"/>
+          <w:szCs w:val="21"/>
+        </w:rPr>
+      </w:pPr>
       <w:proofErr w:type="spellStart"/>
       <w:r>
         <w:rPr>
-          <w:sz w:val="21"/>
-          <w:szCs w:val="21"/>
-        </w:rPr>
-        <w:t>MongoDB</w:t>
+          <w:rFonts w:asciiTheme="minorHAnsi" w:hAnsiTheme="minorHAnsi"/>
+          <w:sz w:val="21"/>
+          <w:szCs w:val="21"/>
+        </w:rPr>
+        <w:t>Wireframing</w:t>
       </w:r>
       <w:proofErr w:type="spellEnd"/>
       <w:r>
         <w:rPr>
-          <w:sz w:val="21"/>
-          <w:szCs w:val="21"/>
-        </w:rPr>
-        <w:t xml:space="preserve">. Libraries: </w:t>
-      </w:r>
-      <w:r>
-        <w:rPr>
-          <w:sz w:val="21"/>
-          <w:szCs w:val="21"/>
-        </w:rPr>
-        <w:t xml:space="preserve">jQuery, </w:t>
-      </w:r>
-      <w:proofErr w:type="spellStart"/>
-      <w:r>
-        <w:rPr>
-          <w:sz w:val="21"/>
-          <w:szCs w:val="21"/>
-        </w:rPr>
-        <w:t>Lucene</w:t>
-      </w:r>
-      <w:proofErr w:type="spellEnd"/>
-      <w:r>
-        <w:rPr>
-          <w:sz w:val="21"/>
-          <w:szCs w:val="21"/>
-        </w:rPr>
-        <w:t xml:space="preserve">, pandas, </w:t>
-      </w:r>
-      <w:proofErr w:type="spellStart"/>
-      <w:r>
-        <w:rPr>
-          <w:sz w:val="21"/>
-          <w:szCs w:val="21"/>
-        </w:rPr>
-        <w:t>Matplotlib</w:t>
-      </w:r>
-      <w:proofErr w:type="spellEnd"/>
+          <w:rFonts w:asciiTheme="minorHAnsi" w:hAnsiTheme="minorHAnsi"/>
+          <w:sz w:val="21"/>
+          <w:szCs w:val="21"/>
+        </w:rPr>
+        <w:t>, Storyboarding, Interaction Design, Usability Research</w:t>
+      </w:r>
+      <w:r>
+        <w:rPr>
+          <w:rFonts w:asciiTheme="minorHAnsi" w:hAnsiTheme="minorHAnsi"/>
+          <w:sz w:val="21"/>
+          <w:szCs w:val="21"/>
+        </w:rPr>
+        <w:t>, Prototyping</w:t>
+      </w:r>
     </w:p>
     <w:p>
       <w:pPr>
         <w:rPr>
+          <w:rFonts w:asciiTheme="minorHAnsi" w:hAnsiTheme="minorHAnsi"/>
           <w:sz w:val="21"/>
           <w:szCs w:val="21"/>
         </w:rPr>
@@ -3221,18 +2788,26 @@
       <w:pPr>
         <w:spacing w:after="80"/>
         <w:rPr>
-          <w:b/>
-          <w:sz w:val="21"/>
-          <w:szCs w:val="21"/>
-        </w:rPr>
-      </w:pPr>
-      <w:r>
-        <w:rPr>
-          <w:b/>
-          <w:sz w:val="21"/>
-          <w:szCs w:val="21"/>
-        </w:rPr>
-        <w:t xml:space="preserve">INTERESTS: </w:t>
+          <w:rFonts w:asciiTheme="minorHAnsi" w:hAnsiTheme="minorHAnsi"/>
+          <w:color w:val="0070C0"/>
+          <w:szCs w:val="24"/>
+        </w:rPr>
+      </w:pPr>
+      <w:r>
+        <w:rPr>
+          <w:rFonts w:asciiTheme="minorHAnsi" w:hAnsiTheme="minorHAnsi"/>
+          <w:color w:val="0070C0"/>
+          <w:szCs w:val="24"/>
+        </w:rPr>
+        <w:t>INTERESTS</w:t>
+      </w:r>
+      <w:r>
+        <w:rPr>
+          <w:rFonts w:asciiTheme="minorHAnsi" w:hAnsiTheme="minorHAnsi"/>
+          <w:color w:val="0070C0"/>
+          <w:szCs w:val="24"/>
+        </w:rPr>
+        <w:t xml:space="preserve"> </w:t>
       </w:r>
     </w:p>
     <w:p>
@@ -3244,27 +2819,22 @@
         </w:numPr>
         <w:ind w:left="360"/>
         <w:rPr>
-          <w:sz w:val="21"/>
-          <w:szCs w:val="21"/>
-        </w:rPr>
-      </w:pPr>
-      <w:r>
-        <w:rPr>
-          <w:b/>
-          <w:sz w:val="21"/>
-          <w:szCs w:val="21"/>
-        </w:rPr>
-        <w:t>Entrepreneurship</w:t>
-      </w:r>
-      <w:r>
-        <w:rPr>
-          <w:sz w:val="21"/>
-          <w:szCs w:val="21"/>
-        </w:rPr>
-        <w:t xml:space="preserve"> – Participated</w:t>
-      </w:r>
-      <w:r>
-        <w:rPr>
+          <w:rFonts w:asciiTheme="minorHAnsi" w:hAnsiTheme="minorHAnsi"/>
+          <w:sz w:val="21"/>
+          <w:szCs w:val="21"/>
+        </w:rPr>
+      </w:pPr>
+      <w:r>
+        <w:rPr>
+          <w:rFonts w:asciiTheme="minorHAnsi" w:hAnsiTheme="minorHAnsi"/>
+          <w:sz w:val="21"/>
+          <w:szCs w:val="21"/>
+        </w:rPr>
+        <w:t>Virtual Reality and</w:t>
+      </w:r>
+      <w:r>
+        <w:rPr>
+          <w:rFonts w:asciiTheme="minorHAnsi" w:hAnsiTheme="minorHAnsi"/>
           <w:sz w:val="21"/>
           <w:szCs w:val="21"/>
         </w:rPr>
@@ -3272,77 +2842,35 @@
       </w:r>
       <w:r>
         <w:rPr>
-          <w:sz w:val="21"/>
-          <w:szCs w:val="21"/>
-        </w:rPr>
-        <w:t>in</w:t>
-      </w:r>
-      <w:r>
-        <w:rPr>
-          <w:sz w:val="21"/>
-          <w:szCs w:val="21"/>
-        </w:rPr>
-        <w:t xml:space="preserve"> Startup Weekends</w:t>
-      </w:r>
-      <w:r>
-        <w:rPr>
-          <w:sz w:val="21"/>
-          <w:szCs w:val="21"/>
-        </w:rPr>
-        <w:t>,</w:t>
-      </w:r>
-      <w:r>
-        <w:rPr>
-          <w:sz w:val="21"/>
-          <w:szCs w:val="21"/>
-        </w:rPr>
-        <w:t xml:space="preserve"> </w:t>
-      </w:r>
-      <w:proofErr w:type="spellStart"/>
-      <w:r>
-        <w:rPr>
-          <w:sz w:val="21"/>
-          <w:szCs w:val="21"/>
-        </w:rPr>
-        <w:t>GiveCamp</w:t>
-      </w:r>
-      <w:proofErr w:type="spellEnd"/>
-      <w:r>
-        <w:rPr>
-          <w:sz w:val="21"/>
-          <w:szCs w:val="21"/>
-        </w:rPr>
-        <w:t xml:space="preserve">, and </w:t>
-      </w:r>
-      <w:proofErr w:type="spellStart"/>
-      <w:r>
-        <w:rPr>
-          <w:sz w:val="21"/>
-          <w:szCs w:val="21"/>
-        </w:rPr>
-        <w:t>hack</w:t>
-      </w:r>
-      <w:r>
-        <w:rPr>
-          <w:sz w:val="21"/>
-          <w:szCs w:val="21"/>
-        </w:rPr>
-        <w:t>athons</w:t>
-      </w:r>
-      <w:proofErr w:type="spellEnd"/>
-      <w:r>
-        <w:rPr>
-          <w:sz w:val="21"/>
-          <w:szCs w:val="21"/>
-        </w:rPr>
-        <w:t xml:space="preserve"> offered by M</w:t>
-      </w:r>
-      <w:r>
-        <w:rPr>
-          <w:sz w:val="21"/>
-          <w:szCs w:val="21"/>
-        </w:rPr>
-        <w:t>ichigan Hackers</w:t>
+          <w:rFonts w:asciiTheme="minorHAnsi" w:hAnsiTheme="minorHAnsi"/>
+          <w:sz w:val="21"/>
+          <w:szCs w:val="21"/>
+        </w:rPr>
+        <w:t>e</w:t>
+      </w:r>
+      <w:r>
+        <w:rPr>
+          <w:rFonts w:asciiTheme="minorHAnsi" w:hAnsiTheme="minorHAnsi"/>
+          <w:sz w:val="21"/>
+          <w:szCs w:val="21"/>
+        </w:rPr>
+        <w:t>xperimenting with</w:t>
+      </w:r>
+      <w:r>
+        <w:rPr>
+          <w:rFonts w:asciiTheme="minorHAnsi" w:hAnsiTheme="minorHAnsi"/>
+          <w:sz w:val="21"/>
+          <w:szCs w:val="21"/>
+        </w:rPr>
+        <w:t xml:space="preserve"> simple vir</w:t>
+      </w:r>
+      <w:r>
+        <w:rPr>
+          <w:rFonts w:asciiTheme="minorHAnsi" w:hAnsiTheme="minorHAnsi"/>
+          <w:sz w:val="21"/>
+          <w:szCs w:val="21"/>
+        </w:rPr>
+        <w:t>tual reality apps</w:t>
       </w:r>
     </w:p>
     <w:p>
@@ -3354,6 +2882,7 @@
         </w:numPr>
         <w:ind w:left="360"/>
         <w:rPr>
+          <w:rFonts w:asciiTheme="minorHAnsi" w:hAnsiTheme="minorHAnsi"/>
           <w:sz w:val="21"/>
           <w:szCs w:val="21"/>
         </w:rPr>
@@ -3361,24 +2890,33 @@
       <w:proofErr w:type="spellStart"/>
       <w:r>
         <w:rPr>
-          <w:b/>
+          <w:rFonts w:asciiTheme="minorHAnsi" w:hAnsiTheme="minorHAnsi"/>
           <w:bCs/>
           <w:sz w:val="21"/>
           <w:szCs w:val="21"/>
         </w:rPr>
-        <w:lastRenderedPageBreak/>
         <w:t>Hackathons</w:t>
       </w:r>
       <w:proofErr w:type="spellEnd"/>
       <w:r>
         <w:rPr>
-          <w:sz w:val="21"/>
-          <w:szCs w:val="21"/>
-        </w:rPr>
-        <w:t xml:space="preserve"> – 2</w:t>
-      </w:r>
-      <w:r>
-        <w:rPr>
+          <w:rFonts w:asciiTheme="minorHAnsi" w:hAnsiTheme="minorHAnsi"/>
+          <w:sz w:val="21"/>
+          <w:szCs w:val="21"/>
+        </w:rPr>
+        <w:t xml:space="preserve"> </w:t>
+      </w:r>
+      <w:r>
+        <w:rPr>
+          <w:rFonts w:asciiTheme="minorHAnsi" w:hAnsiTheme="minorHAnsi"/>
+          <w:sz w:val="21"/>
+          <w:szCs w:val="21"/>
+        </w:rPr>
+        <w:t>– 2</w:t>
+      </w:r>
+      <w:r>
+        <w:rPr>
+          <w:rFonts w:asciiTheme="minorHAnsi" w:hAnsiTheme="minorHAnsi"/>
           <w:sz w:val="21"/>
           <w:szCs w:val="21"/>
           <w:vertAlign w:val="superscript"/>
@@ -3387,6 +2925,7 @@
       </w:r>
       <w:r>
         <w:rPr>
+          <w:rFonts w:asciiTheme="minorHAnsi" w:hAnsiTheme="minorHAnsi"/>
           <w:sz w:val="21"/>
           <w:szCs w:val="21"/>
         </w:rPr>
@@ -3395,6 +2934,7 @@
       <w:proofErr w:type="spellStart"/>
       <w:r>
         <w:rPr>
+          <w:rFonts w:asciiTheme="minorHAnsi" w:hAnsiTheme="minorHAnsi"/>
           <w:sz w:val="21"/>
           <w:szCs w:val="21"/>
         </w:rPr>
@@ -3403,20 +2943,12 @@
       <w:proofErr w:type="spellEnd"/>
       <w:r>
         <w:rPr>
-          <w:sz w:val="21"/>
-          <w:szCs w:val="21"/>
-        </w:rPr>
-        <w:t xml:space="preserve"> a mobile app recommending the safest route at AT&amp;T </w:t>
-      </w:r>
-      <w:proofErr w:type="spellStart"/>
-      <w:r>
-        <w:rPr>
-          <w:sz w:val="21"/>
-          <w:szCs w:val="21"/>
-        </w:rPr>
-        <w:t>Hackathon</w:t>
-      </w:r>
-      <w:proofErr w:type="spellEnd"/>
+          <w:rFonts w:asciiTheme="minorHAnsi" w:hAnsiTheme="minorHAnsi"/>
+          <w:sz w:val="21"/>
+          <w:szCs w:val="21"/>
+        </w:rPr>
+        <w:t xml:space="preserve"> a mobile app recommending the safest route </w:t>
+      </w:r>
     </w:p>
     <w:p>
       <w:pPr>
@@ -3427,110 +2959,14 @@
         </w:numPr>
         <w:ind w:left="360"/>
         <w:rPr>
-          <w:sz w:val="21"/>
-          <w:szCs w:val="21"/>
-        </w:rPr>
-      </w:pPr>
-      <w:r>
-        <w:rPr>
-          <w:sz w:val="21"/>
-          <w:szCs w:val="21"/>
-        </w:rPr>
-        <w:t>V</w:t>
-      </w:r>
-      <w:r>
-        <w:rPr>
-          <w:sz w:val="21"/>
-          <w:szCs w:val="21"/>
-        </w:rPr>
-        <w:t xml:space="preserve">irtual </w:t>
-      </w:r>
-      <w:r>
-        <w:rPr>
-          <w:sz w:val="21"/>
-          <w:szCs w:val="21"/>
-        </w:rPr>
-        <w:t>R</w:t>
-      </w:r>
-      <w:r>
-        <w:rPr>
-          <w:sz w:val="21"/>
-          <w:szCs w:val="21"/>
-        </w:rPr>
-        <w:t>eality</w:t>
-      </w:r>
-      <w:r>
-        <w:rPr>
-          <w:sz w:val="21"/>
-          <w:szCs w:val="21"/>
-        </w:rPr>
-        <w:t xml:space="preserve"> and A</w:t>
-      </w:r>
-      <w:r>
-        <w:rPr>
-          <w:sz w:val="21"/>
-          <w:szCs w:val="21"/>
-        </w:rPr>
-        <w:t xml:space="preserve">ugmented </w:t>
-      </w:r>
-      <w:r>
-        <w:rPr>
-          <w:sz w:val="21"/>
-          <w:szCs w:val="21"/>
-        </w:rPr>
-        <w:t>R</w:t>
-      </w:r>
-      <w:r>
-        <w:rPr>
-          <w:sz w:val="21"/>
-          <w:szCs w:val="21"/>
-        </w:rPr>
-        <w:t>eality</w:t>
-      </w:r>
-      <w:r>
-        <w:rPr>
-          <w:sz w:val="21"/>
-          <w:szCs w:val="21"/>
-        </w:rPr>
-        <w:t xml:space="preserve">. </w:t>
-      </w:r>
-      <w:r>
-        <w:rPr>
-          <w:sz w:val="21"/>
-          <w:szCs w:val="21"/>
-        </w:rPr>
-        <w:t>Experimented with</w:t>
-      </w:r>
-      <w:r>
-        <w:rPr>
-          <w:sz w:val="21"/>
-          <w:szCs w:val="21"/>
-        </w:rPr>
-        <w:t xml:space="preserve"> simple vir</w:t>
-      </w:r>
-      <w:r>
-        <w:rPr>
-          <w:sz w:val="21"/>
-          <w:szCs w:val="21"/>
-        </w:rPr>
-        <w:t>tual reality apps with Unity 3D for Google Cardboard</w:t>
-      </w:r>
-    </w:p>
-    <w:p>
-      <w:pPr>
-        <w:pStyle w:val="ListParagraph"/>
-        <w:numPr>
-          <w:ilvl w:val="0"/>
-          <w:numId w:val="7"/>
-        </w:numPr>
-        <w:ind w:left="360"/>
-        <w:rPr>
-          <w:sz w:val="21"/>
-          <w:szCs w:val="21"/>
-        </w:rPr>
-      </w:pPr>
-      <w:r>
-        <w:rPr>
+          <w:rFonts w:asciiTheme="minorHAnsi" w:hAnsiTheme="minorHAnsi"/>
+          <w:sz w:val="21"/>
+          <w:szCs w:val="21"/>
+        </w:rPr>
+      </w:pPr>
+      <w:r>
+        <w:rPr>
+          <w:rFonts w:asciiTheme="minorHAnsi" w:hAnsiTheme="minorHAnsi"/>
           <w:sz w:val="21"/>
           <w:szCs w:val="21"/>
         </w:rPr>
@@ -6006,7 +5442,7 @@
 </file>
 
 <file path=customXml/itemProps1.xml><?xml version="1.0" encoding="utf-8"?>
-<ds:datastoreItem xmlns:ds="http://schemas.openxmlformats.org/officeDocument/2006/customXml" ds:itemID="{EF67DF68-996A-B549-AC16-0632C46F1C00}">
+<ds:datastoreItem xmlns:ds="http://schemas.openxmlformats.org/officeDocument/2006/customXml" ds:itemID="{7C445A43-AA20-A448-ACFE-26474D329D21}">
   <ds:schemaRefs>
     <ds:schemaRef ds:uri="http://schemas.openxmlformats.org/officeDocument/2006/bibliography"/>
   </ds:schemaRefs>
